--- a/Resume_2021_09.docx
+++ b/Resume_2021_09.docx
@@ -290,7 +290,7 @@
           <w:sz w:val="22"/>
           <w:szCs w:val="22"/>
         </w:rPr>
-        <w:t>.84/4.00</w:t>
+        <w:t>.84</w:t>
       </w:r>
       <w:r>
         <w:rPr>
@@ -422,7 +422,37 @@
           <w:szCs w:val="22"/>
         </w:rPr>
         <w:tab/>
-        <w:t>June 2021 - Present</w:t>
+        <w:t xml:space="preserve">June 2021 </w:t>
+      </w:r>
+      <w:r>
+        <w:rPr>
+          <w:rFonts w:ascii="Roboto" w:hAnsi="Roboto" w:cs="Times New Roman"/>
+          <w:b/>
+          <w:color w:val="000000" w:themeColor="text1"/>
+          <w:sz w:val="22"/>
+          <w:szCs w:val="22"/>
+        </w:rPr>
+        <w:t>–</w:t>
+      </w:r>
+      <w:r>
+        <w:rPr>
+          <w:rFonts w:ascii="Roboto" w:hAnsi="Roboto" w:cs="Times New Roman"/>
+          <w:b/>
+          <w:color w:val="000000" w:themeColor="text1"/>
+          <w:sz w:val="22"/>
+          <w:szCs w:val="22"/>
+        </w:rPr>
+        <w:t xml:space="preserve"> </w:t>
+      </w:r>
+      <w:r>
+        <w:rPr>
+          <w:rFonts w:ascii="Roboto" w:hAnsi="Roboto" w:cs="Times New Roman"/>
+          <w:b/>
+          <w:color w:val="000000" w:themeColor="text1"/>
+          <w:sz w:val="22"/>
+          <w:szCs w:val="22"/>
+        </w:rPr>
+        <w:t>August 2021</w:t>
       </w:r>
     </w:p>
     <w:p>
@@ -453,27 +483,7 @@
           <w:sz w:val="22"/>
           <w:szCs w:val="22"/>
         </w:rPr>
-        <w:t>Develop</w:t>
-      </w:r>
-      <w:r>
-        <w:rPr>
-          <w:rFonts w:ascii="Roboto" w:hAnsi="Roboto" w:cs="Times New Roman"/>
-          <w:bCs/>
-          <w:color w:val="000000" w:themeColor="text1"/>
-          <w:sz w:val="22"/>
-          <w:szCs w:val="22"/>
-        </w:rPr>
-        <w:t>ing</w:t>
-      </w:r>
-      <w:r>
-        <w:rPr>
-          <w:rFonts w:ascii="Roboto" w:hAnsi="Roboto" w:cs="Times New Roman"/>
-          <w:bCs/>
-          <w:color w:val="000000" w:themeColor="text1"/>
-          <w:sz w:val="22"/>
-          <w:szCs w:val="22"/>
-        </w:rPr>
-        <w:t xml:space="preserve"> the</w:t>
+        <w:t>Created</w:t>
       </w:r>
       <w:r>
         <w:rPr>
@@ -493,57 +503,27 @@
           <w:sz w:val="22"/>
           <w:szCs w:val="22"/>
         </w:rPr>
-        <w:t>CI</w:t>
-      </w:r>
-      <w:r>
-        <w:rPr>
-          <w:rFonts w:ascii="Roboto" w:hAnsi="Roboto" w:cs="Times New Roman"/>
-          <w:bCs/>
-          <w:color w:val="000000" w:themeColor="text1"/>
-          <w:sz w:val="22"/>
-          <w:szCs w:val="22"/>
-        </w:rPr>
-        <w:t>/CD</w:t>
-      </w:r>
-      <w:r>
-        <w:rPr>
-          <w:rFonts w:ascii="Roboto" w:hAnsi="Roboto" w:cs="Times New Roman"/>
-          <w:bCs/>
-          <w:color w:val="000000" w:themeColor="text1"/>
-          <w:sz w:val="22"/>
-          <w:szCs w:val="22"/>
-        </w:rPr>
-        <w:t xml:space="preserve"> dashboard for </w:t>
-      </w:r>
-      <w:r>
-        <w:rPr>
-          <w:rFonts w:ascii="Roboto" w:hAnsi="Roboto" w:cs="Times New Roman"/>
-          <w:bCs/>
-          <w:color w:val="000000" w:themeColor="text1"/>
-          <w:sz w:val="22"/>
-          <w:szCs w:val="22"/>
-        </w:rPr>
-        <w:t>enterprise product</w:t>
-      </w:r>
-      <w:r>
-        <w:rPr>
-          <w:rFonts w:ascii="Roboto" w:hAnsi="Roboto" w:cs="Times New Roman"/>
-          <w:bCs/>
-          <w:color w:val="000000" w:themeColor="text1"/>
-          <w:sz w:val="22"/>
-          <w:szCs w:val="22"/>
-        </w:rPr>
-        <w:t>s</w:t>
-      </w:r>
-      <w:r>
-        <w:rPr>
-          <w:rFonts w:ascii="Roboto" w:hAnsi="Roboto" w:cs="Times New Roman"/>
-          <w:bCs/>
-          <w:color w:val="000000" w:themeColor="text1"/>
-          <w:sz w:val="22"/>
-          <w:szCs w:val="22"/>
-        </w:rPr>
-        <w:t xml:space="preserve"> using </w:t>
+        <w:t>the CI/CD dashboard for the Spectrum Spatial enterprise product</w:t>
+      </w:r>
+      <w:r>
+        <w:rPr>
+          <w:rFonts w:ascii="Roboto" w:hAnsi="Roboto" w:cs="Times New Roman"/>
+          <w:bCs/>
+          <w:color w:val="000000" w:themeColor="text1"/>
+          <w:sz w:val="22"/>
+          <w:szCs w:val="22"/>
+        </w:rPr>
+        <w:t xml:space="preserve"> by using </w:t>
+      </w:r>
+      <w:r>
+        <w:rPr>
+          <w:rFonts w:ascii="Roboto" w:hAnsi="Roboto" w:cs="Times New Roman"/>
+          <w:bCs/>
+          <w:color w:val="000000" w:themeColor="text1"/>
+          <w:sz w:val="22"/>
+          <w:szCs w:val="22"/>
+        </w:rPr>
+        <w:t xml:space="preserve">a </w:t>
       </w:r>
       <w:r>
         <w:rPr>
@@ -563,87 +543,37 @@
           <w:sz w:val="22"/>
           <w:szCs w:val="22"/>
         </w:rPr>
-        <w:t xml:space="preserve"> by converting non-useable </w:t>
-      </w:r>
-      <w:r>
-        <w:rPr>
-          <w:rFonts w:ascii="Roboto" w:hAnsi="Roboto" w:cs="Times New Roman"/>
-          <w:bCs/>
-          <w:color w:val="000000" w:themeColor="text1"/>
-          <w:sz w:val="22"/>
-          <w:szCs w:val="22"/>
-        </w:rPr>
-        <w:t xml:space="preserve">test </w:t>
-      </w:r>
-      <w:r>
-        <w:rPr>
-          <w:rFonts w:ascii="Roboto" w:hAnsi="Roboto" w:cs="Times New Roman"/>
-          <w:bCs/>
-          <w:color w:val="000000" w:themeColor="text1"/>
-          <w:sz w:val="22"/>
-          <w:szCs w:val="22"/>
-        </w:rPr>
-        <w:t>data</w:t>
-      </w:r>
-      <w:r>
-        <w:rPr>
-          <w:rFonts w:ascii="Roboto" w:hAnsi="Roboto" w:cs="Times New Roman"/>
-          <w:bCs/>
-          <w:color w:val="000000" w:themeColor="text1"/>
-          <w:sz w:val="22"/>
-          <w:szCs w:val="22"/>
-        </w:rPr>
-        <w:t xml:space="preserve"> into </w:t>
-      </w:r>
-      <w:r>
-        <w:rPr>
-          <w:rFonts w:ascii="Roboto" w:hAnsi="Roboto" w:cs="Times New Roman"/>
-          <w:bCs/>
-          <w:color w:val="000000" w:themeColor="text1"/>
-          <w:sz w:val="22"/>
-          <w:szCs w:val="22"/>
-        </w:rPr>
-        <w:t xml:space="preserve">readable display formats for the </w:t>
-      </w:r>
-      <w:r>
-        <w:rPr>
-          <w:rFonts w:ascii="Roboto" w:hAnsi="Roboto" w:cs="Times New Roman"/>
-          <w:bCs/>
-          <w:color w:val="000000" w:themeColor="text1"/>
-          <w:sz w:val="22"/>
-          <w:szCs w:val="22"/>
-        </w:rPr>
-        <w:t xml:space="preserve">dashboard </w:t>
-      </w:r>
-      <w:r>
-        <w:rPr>
-          <w:rFonts w:ascii="Roboto" w:hAnsi="Roboto" w:cs="Times New Roman"/>
-          <w:bCs/>
-          <w:color w:val="000000" w:themeColor="text1"/>
-          <w:sz w:val="22"/>
-          <w:szCs w:val="22"/>
-        </w:rPr>
-        <w:t>rendering syste</w:t>
-      </w:r>
-      <w:r>
-        <w:rPr>
-          <w:rFonts w:ascii="Roboto" w:hAnsi="Roboto" w:cs="Times New Roman"/>
-          <w:bCs/>
-          <w:color w:val="000000" w:themeColor="text1"/>
-          <w:sz w:val="22"/>
-          <w:szCs w:val="22"/>
-        </w:rPr>
-        <w:t>m</w:t>
-      </w:r>
-      <w:r>
-        <w:rPr>
-          <w:rFonts w:ascii="Roboto" w:hAnsi="Roboto" w:cs="Times New Roman"/>
-          <w:bCs/>
-          <w:color w:val="000000" w:themeColor="text1"/>
-          <w:sz w:val="22"/>
-          <w:szCs w:val="22"/>
-        </w:rPr>
-        <w:t>.</w:t>
+        <w:t xml:space="preserve"> </w:t>
+      </w:r>
+      <w:r>
+        <w:rPr>
+          <w:rFonts w:ascii="Roboto" w:hAnsi="Roboto" w:cs="Times New Roman"/>
+          <w:bCs/>
+          <w:color w:val="000000" w:themeColor="text1"/>
+          <w:sz w:val="22"/>
+          <w:szCs w:val="22"/>
+        </w:rPr>
+        <w:t xml:space="preserve">Gitlab workflow </w:t>
+      </w:r>
+      <w:r>
+        <w:rPr>
+          <w:rFonts w:ascii="Roboto" w:hAnsi="Roboto" w:cs="Times New Roman"/>
+          <w:bCs/>
+          <w:color w:val="000000" w:themeColor="text1"/>
+          <w:sz w:val="22"/>
+          <w:szCs w:val="22"/>
+        </w:rPr>
+        <w:t xml:space="preserve">to convert Junit, Nunit, and TestNG tests into </w:t>
+      </w:r>
+      <w:r>
+        <w:rPr>
+          <w:rFonts w:ascii="Roboto" w:hAnsi="Roboto" w:cs="Times New Roman"/>
+          <w:bCs/>
+          <w:color w:val="000000" w:themeColor="text1"/>
+          <w:sz w:val="22"/>
+          <w:szCs w:val="22"/>
+        </w:rPr>
+        <w:t>useable Elasticsearch documents.</w:t>
       </w:r>
     </w:p>
     <w:p>
@@ -674,77 +604,7 @@
           <w:sz w:val="22"/>
           <w:szCs w:val="22"/>
         </w:rPr>
-        <w:t>Adding 3 new test formats</w:t>
-      </w:r>
-      <w:r>
-        <w:rPr>
-          <w:rFonts w:ascii="Roboto" w:hAnsi="Roboto" w:cs="Times New Roman"/>
-          <w:bCs/>
-          <w:color w:val="000000" w:themeColor="text1"/>
-          <w:sz w:val="22"/>
-          <w:szCs w:val="22"/>
-        </w:rPr>
-        <w:t xml:space="preserve"> by </w:t>
-      </w:r>
-      <w:r>
-        <w:rPr>
-          <w:rFonts w:ascii="Roboto" w:hAnsi="Roboto" w:cs="Times New Roman"/>
-          <w:bCs/>
-          <w:color w:val="000000" w:themeColor="text1"/>
-          <w:sz w:val="22"/>
-          <w:szCs w:val="22"/>
-        </w:rPr>
-        <w:t>implementing the converter</w:t>
-      </w:r>
-      <w:r>
-        <w:rPr>
-          <w:rFonts w:ascii="Roboto" w:hAnsi="Roboto" w:cs="Times New Roman"/>
-          <w:bCs/>
-          <w:color w:val="000000" w:themeColor="text1"/>
-          <w:sz w:val="22"/>
-          <w:szCs w:val="22"/>
-        </w:rPr>
-        <w:t xml:space="preserve"> </w:t>
-      </w:r>
-      <w:r>
-        <w:rPr>
-          <w:rFonts w:ascii="Roboto" w:hAnsi="Roboto" w:cs="Times New Roman"/>
-          <w:bCs/>
-          <w:color w:val="000000" w:themeColor="text1"/>
-          <w:sz w:val="22"/>
-          <w:szCs w:val="22"/>
-        </w:rPr>
-        <w:t xml:space="preserve">into </w:t>
-      </w:r>
-      <w:r>
-        <w:rPr>
-          <w:rFonts w:ascii="Roboto" w:hAnsi="Roboto" w:cs="Times New Roman"/>
-          <w:bCs/>
-          <w:color w:val="000000" w:themeColor="text1"/>
-          <w:sz w:val="22"/>
-          <w:szCs w:val="22"/>
-        </w:rPr>
-        <w:t xml:space="preserve">the </w:t>
-      </w:r>
-      <w:r>
-        <w:rPr>
-          <w:rFonts w:ascii="Roboto" w:hAnsi="Roboto" w:cs="Times New Roman"/>
-          <w:bCs/>
-          <w:color w:val="000000" w:themeColor="text1"/>
-          <w:sz w:val="22"/>
-          <w:szCs w:val="22"/>
-        </w:rPr>
-        <w:t>product’s build pipeline</w:t>
-      </w:r>
-      <w:r>
-        <w:rPr>
-          <w:rFonts w:ascii="Roboto" w:hAnsi="Roboto" w:cs="Times New Roman"/>
-          <w:bCs/>
-          <w:color w:val="000000" w:themeColor="text1"/>
-          <w:sz w:val="22"/>
-          <w:szCs w:val="22"/>
-        </w:rPr>
-        <w:t>.</w:t>
+        <w:t>Re</w:t>
       </w:r>
     </w:p>
     <w:p>
@@ -837,7 +697,7 @@
           <w:sz w:val="22"/>
           <w:szCs w:val="22"/>
         </w:rPr>
-        <w:t>-</w:t>
+        <w:t>–</w:t>
       </w:r>
       <w:r>
         <w:rPr>
@@ -857,7 +717,7 @@
           <w:sz w:val="22"/>
           <w:szCs w:val="22"/>
         </w:rPr>
-        <w:t>Present</w:t>
+        <w:t>August 2021</w:t>
       </w:r>
     </w:p>
     <w:p>
@@ -888,7 +748,17 @@
           <w:sz w:val="22"/>
           <w:szCs w:val="22"/>
         </w:rPr>
-        <w:t xml:space="preserve">Collaborating on the development team for </w:t>
+        <w:t xml:space="preserve">Worked </w:t>
+      </w:r>
+      <w:r>
+        <w:rPr>
+          <w:rFonts w:ascii="Roboto" w:hAnsi="Roboto" w:cs="Times New Roman"/>
+          <w:bCs/>
+          <w:color w:val="000000" w:themeColor="text1"/>
+          <w:sz w:val="22"/>
+          <w:szCs w:val="22"/>
+        </w:rPr>
+        <w:t xml:space="preserve">on the development team for </w:t>
       </w:r>
       <w:r>
         <w:rPr>
@@ -987,16 +857,7 @@
           <w:sz w:val="22"/>
           <w:szCs w:val="22"/>
         </w:rPr>
-        <w:t>Updat</w:t>
-      </w:r>
-      <w:r>
-        <w:rPr>
-          <w:rFonts w:ascii="Roboto" w:hAnsi="Roboto" w:cs="Times New Roman"/>
-          <w:bCs/>
-          <w:sz w:val="22"/>
-          <w:szCs w:val="22"/>
-        </w:rPr>
-        <w:t>ing</w:t>
+        <w:t>Updated</w:t>
       </w:r>
       <w:r>
         <w:rPr>
@@ -1133,16 +994,16 @@
           <w:sz w:val="22"/>
           <w:szCs w:val="22"/>
         </w:rPr>
-        <w:t>U</w:t>
-      </w:r>
-      <w:r>
-        <w:rPr>
-          <w:rFonts w:ascii="Roboto" w:hAnsi="Roboto" w:cs="Times New Roman"/>
-          <w:bCs/>
-          <w:sz w:val="22"/>
-          <w:szCs w:val="22"/>
-        </w:rPr>
-        <w:t xml:space="preserve">pdating error report page </w:t>
+        <w:t>Updated the</w:t>
+      </w:r>
+      <w:r>
+        <w:rPr>
+          <w:rFonts w:ascii="Roboto" w:hAnsi="Roboto" w:cs="Times New Roman"/>
+          <w:bCs/>
+          <w:sz w:val="22"/>
+          <w:szCs w:val="22"/>
+        </w:rPr>
+        <w:t xml:space="preserve"> error report page </w:t>
       </w:r>
       <w:r>
         <w:rPr>

--- a/Resume_2021_09.docx
+++ b/Resume_2021_09.docx
@@ -189,17 +189,17 @@
           <w:sz w:val="22"/>
           <w:szCs w:val="22"/>
         </w:rPr>
-        <w:t xml:space="preserve"> St. George, HBSc in Computer Science</w:t>
-      </w:r>
-      <w:r>
-        <w:rPr>
-          <w:rFonts w:ascii="Roboto" w:hAnsi="Roboto" w:cs="Times New Roman"/>
-          <w:b/>
-          <w:color w:val="000000" w:themeColor="text1"/>
-          <w:sz w:val="22"/>
-          <w:szCs w:val="22"/>
-        </w:rPr>
-        <w:t xml:space="preserve"> Co-op</w:t>
+        <w:t xml:space="preserve"> St. George, HBSc in Computer Scienc</w:t>
+      </w:r>
+      <w:r>
+        <w:rPr>
+          <w:rFonts w:ascii="Roboto" w:hAnsi="Roboto" w:cs="Times New Roman"/>
+          <w:b/>
+          <w:color w:val="000000" w:themeColor="text1"/>
+          <w:sz w:val="22"/>
+          <w:szCs w:val="22"/>
+        </w:rPr>
+        <w:t>e</w:t>
       </w:r>
       <w:r>
         <w:rPr>
@@ -300,17 +300,37 @@
           <w:sz w:val="22"/>
           <w:szCs w:val="22"/>
         </w:rPr>
-        <w:t xml:space="preserve">; Computer Science </w:t>
-      </w:r>
-      <w:r>
-        <w:rPr>
-          <w:rFonts w:ascii="Roboto" w:hAnsi="Roboto" w:cs="Times New Roman"/>
-          <w:bCs/>
-          <w:color w:val="000000" w:themeColor="text1"/>
-          <w:sz w:val="22"/>
-          <w:szCs w:val="22"/>
-        </w:rPr>
-        <w:t>Specialist</w:t>
+        <w:t xml:space="preserve">; </w:t>
+      </w:r>
+      <w:r>
+        <w:rPr>
+          <w:rFonts w:ascii="Roboto" w:hAnsi="Roboto" w:cs="Times New Roman"/>
+          <w:bCs/>
+          <w:color w:val="000000" w:themeColor="text1"/>
+          <w:sz w:val="22"/>
+          <w:szCs w:val="22"/>
+        </w:rPr>
+        <w:t xml:space="preserve">Co-op </w:t>
+      </w:r>
+      <w:r>
+        <w:rPr>
+          <w:rFonts w:ascii="Roboto" w:hAnsi="Roboto" w:cs="Times New Roman"/>
+          <w:bCs/>
+          <w:color w:val="000000" w:themeColor="text1"/>
+          <w:sz w:val="22"/>
+          <w:szCs w:val="22"/>
+        </w:rPr>
+        <w:t xml:space="preserve">Computer Science </w:t>
+      </w:r>
+      <w:r>
+        <w:rPr>
+          <w:rFonts w:ascii="Roboto" w:hAnsi="Roboto" w:cs="Times New Roman"/>
+          <w:bCs/>
+          <w:color w:val="000000" w:themeColor="text1"/>
+          <w:sz w:val="22"/>
+          <w:szCs w:val="22"/>
+        </w:rPr>
+        <w:t>Major</w:t>
       </w:r>
       <w:r>
         <w:rPr>
@@ -483,7 +503,37 @@
           <w:sz w:val="22"/>
           <w:szCs w:val="22"/>
         </w:rPr>
-        <w:t>Created</w:t>
+        <w:t>Integrated automated testing into the Elastic stack</w:t>
+      </w:r>
+      <w:r>
+        <w:rPr>
+          <w:rFonts w:ascii="Roboto" w:hAnsi="Roboto" w:cs="Times New Roman"/>
+          <w:bCs/>
+          <w:color w:val="000000" w:themeColor="text1"/>
+          <w:sz w:val="22"/>
+          <w:szCs w:val="22"/>
+        </w:rPr>
+        <w:t xml:space="preserve"> by using </w:t>
+      </w:r>
+      <w:r>
+        <w:rPr>
+          <w:rFonts w:ascii="Roboto" w:hAnsi="Roboto" w:cs="Times New Roman"/>
+          <w:bCs/>
+          <w:color w:val="000000" w:themeColor="text1"/>
+          <w:sz w:val="22"/>
+          <w:szCs w:val="22"/>
+        </w:rPr>
+        <w:t xml:space="preserve">a </w:t>
+      </w:r>
+      <w:r>
+        <w:rPr>
+          <w:rFonts w:ascii="Roboto" w:hAnsi="Roboto" w:cs="Times New Roman"/>
+          <w:b/>
+          <w:color w:val="000000" w:themeColor="text1"/>
+          <w:sz w:val="22"/>
+          <w:szCs w:val="22"/>
+        </w:rPr>
+        <w:t>Python</w:t>
       </w:r>
       <w:r>
         <w:rPr>
@@ -503,56 +553,6 @@
           <w:sz w:val="22"/>
           <w:szCs w:val="22"/>
         </w:rPr>
-        <w:t>the CI/CD dashboard for the Spectrum Spatial enterprise product</w:t>
-      </w:r>
-      <w:r>
-        <w:rPr>
-          <w:rFonts w:ascii="Roboto" w:hAnsi="Roboto" w:cs="Times New Roman"/>
-          <w:bCs/>
-          <w:color w:val="000000" w:themeColor="text1"/>
-          <w:sz w:val="22"/>
-          <w:szCs w:val="22"/>
-        </w:rPr>
-        <w:t xml:space="preserve"> by using </w:t>
-      </w:r>
-      <w:r>
-        <w:rPr>
-          <w:rFonts w:ascii="Roboto" w:hAnsi="Roboto" w:cs="Times New Roman"/>
-          <w:bCs/>
-          <w:color w:val="000000" w:themeColor="text1"/>
-          <w:sz w:val="22"/>
-          <w:szCs w:val="22"/>
-        </w:rPr>
-        <w:t xml:space="preserve">a </w:t>
-      </w:r>
-      <w:r>
-        <w:rPr>
-          <w:rFonts w:ascii="Roboto" w:hAnsi="Roboto" w:cs="Times New Roman"/>
-          <w:b/>
-          <w:color w:val="000000" w:themeColor="text1"/>
-          <w:sz w:val="22"/>
-          <w:szCs w:val="22"/>
-        </w:rPr>
-        <w:t>Python</w:t>
-      </w:r>
-      <w:r>
-        <w:rPr>
-          <w:rFonts w:ascii="Roboto" w:hAnsi="Roboto" w:cs="Times New Roman"/>
-          <w:bCs/>
-          <w:color w:val="000000" w:themeColor="text1"/>
-          <w:sz w:val="22"/>
-          <w:szCs w:val="22"/>
-        </w:rPr>
-        <w:t xml:space="preserve"> </w:t>
-      </w:r>
-      <w:r>
-        <w:rPr>
-          <w:rFonts w:ascii="Roboto" w:hAnsi="Roboto" w:cs="Times New Roman"/>
-          <w:bCs/>
-          <w:color w:val="000000" w:themeColor="text1"/>
-          <w:sz w:val="22"/>
-          <w:szCs w:val="22"/>
-        </w:rPr>
         <w:t xml:space="preserve">Gitlab workflow </w:t>
       </w:r>
       <w:r>
@@ -573,7 +573,27 @@
           <w:sz w:val="22"/>
           <w:szCs w:val="22"/>
         </w:rPr>
-        <w:t>useable Elasticsearch documents.</w:t>
+        <w:t xml:space="preserve">useable </w:t>
+      </w:r>
+      <w:r>
+        <w:rPr>
+          <w:rFonts w:ascii="Roboto" w:hAnsi="Roboto" w:cs="Times New Roman"/>
+          <w:b/>
+          <w:color w:val="000000" w:themeColor="text1"/>
+          <w:sz w:val="22"/>
+          <w:szCs w:val="22"/>
+        </w:rPr>
+        <w:t>Elasticsearch</w:t>
+      </w:r>
+      <w:r>
+        <w:rPr>
+          <w:rFonts w:ascii="Roboto" w:hAnsi="Roboto" w:cs="Times New Roman"/>
+          <w:bCs/>
+          <w:color w:val="000000" w:themeColor="text1"/>
+          <w:sz w:val="22"/>
+          <w:szCs w:val="22"/>
+        </w:rPr>
+        <w:t xml:space="preserve"> documents.</w:t>
       </w:r>
     </w:p>
     <w:p>
@@ -604,7 +624,27 @@
           <w:sz w:val="22"/>
           <w:szCs w:val="22"/>
         </w:rPr>
-        <w:t>Re</w:t>
+        <w:t xml:space="preserve">Created </w:t>
+      </w:r>
+      <w:r>
+        <w:rPr>
+          <w:rFonts w:ascii="Roboto" w:hAnsi="Roboto" w:cs="Times New Roman"/>
+          <w:bCs/>
+          <w:color w:val="000000" w:themeColor="text1"/>
+          <w:sz w:val="22"/>
+          <w:szCs w:val="22"/>
+        </w:rPr>
+        <w:t>the CI/CD dashboard for the Spectrum Spatial enterprise product</w:t>
+      </w:r>
+      <w:r>
+        <w:rPr>
+          <w:rFonts w:ascii="Roboto" w:hAnsi="Roboto" w:cs="Times New Roman"/>
+          <w:bCs/>
+          <w:color w:val="000000" w:themeColor="text1"/>
+          <w:sz w:val="22"/>
+          <w:szCs w:val="22"/>
+        </w:rPr>
+        <w:t xml:space="preserve"> using Kibana.</w:t>
       </w:r>
     </w:p>
     <w:p>
@@ -676,7 +716,17 @@
           <w:sz w:val="22"/>
           <w:szCs w:val="22"/>
         </w:rPr>
-        <w:t xml:space="preserve"> Department of Computer Science</w:t>
+        <w:t xml:space="preserve"> Department of C</w:t>
+      </w:r>
+      <w:r>
+        <w:rPr>
+          <w:rFonts w:ascii="Roboto" w:hAnsi="Roboto" w:cs="Times New Roman"/>
+          <w:b/>
+          <w:color w:val="000000" w:themeColor="text1"/>
+          <w:sz w:val="22"/>
+          <w:szCs w:val="22"/>
+        </w:rPr>
+        <w:t>S</w:t>
       </w:r>
       <w:r>
         <w:rPr>
@@ -828,7 +878,17 @@
           <w:sz w:val="22"/>
           <w:szCs w:val="22"/>
         </w:rPr>
-        <w:t xml:space="preserve"> to find and fix common programming errors.</w:t>
+        <w:t xml:space="preserve"> to find and fix common programming errors</w:t>
+      </w:r>
+      <w:r>
+        <w:rPr>
+          <w:rFonts w:ascii="Roboto" w:hAnsi="Roboto" w:cs="Times New Roman"/>
+          <w:bCs/>
+          <w:color w:val="000000" w:themeColor="text1"/>
+          <w:sz w:val="22"/>
+          <w:szCs w:val="22"/>
+        </w:rPr>
+        <w:t>.</w:t>
       </w:r>
     </w:p>
     <w:p>
@@ -1420,7 +1480,7 @@
           <w:sz w:val="22"/>
           <w:szCs w:val="22"/>
         </w:rPr>
-        <w:t xml:space="preserve">eam. </w:t>
+        <w:t>eam.</w:t>
       </w:r>
     </w:p>
     <w:p>
@@ -2160,7 +2220,27 @@
           <w:sz w:val="22"/>
           <w:szCs w:val="22"/>
         </w:rPr>
-        <w:t>Adventures in Science, University of Toronto Mississauga</w:t>
+        <w:t>Adventures in Science</w:t>
+      </w:r>
+      <w:r>
+        <w:rPr>
+          <w:rFonts w:ascii="Roboto" w:hAnsi="Roboto" w:cs="Times New Roman"/>
+          <w:b/>
+          <w:color w:val="000000" w:themeColor="text1"/>
+          <w:sz w:val="22"/>
+          <w:szCs w:val="22"/>
+        </w:rPr>
+        <w:t xml:space="preserve"> Member</w:t>
+      </w:r>
+      <w:r>
+        <w:rPr>
+          <w:rFonts w:ascii="Roboto" w:hAnsi="Roboto" w:cs="Times New Roman"/>
+          <w:b/>
+          <w:color w:val="000000" w:themeColor="text1"/>
+          <w:sz w:val="22"/>
+          <w:szCs w:val="22"/>
+        </w:rPr>
+        <w:t>, University of Toronto Mississauga</w:t>
       </w:r>
       <w:r>
         <w:rPr>
@@ -2626,16 +2706,6 @@
           <w:szCs w:val="22"/>
         </w:rPr>
         <w:t>, Firebase, Unity, Google Cloud Platform, Figma</w:t>
-      </w:r>
-      <w:r>
-        <w:rPr>
-          <w:rFonts w:ascii="Roboto" w:hAnsi="Roboto" w:cs="Times New Roman"/>
-          <w:bCs/>
-          <w:color w:val="000000" w:themeColor="text1"/>
-          <w:sz w:val="22"/>
-          <w:szCs w:val="22"/>
-        </w:rPr>
-        <w:t>, 110+ WPM Typing Speed</w:t>
       </w:r>
     </w:p>
     <w:p>

--- a/Resume_2021_09.docx
+++ b/Resume_2021_09.docx
@@ -179,17 +179,17 @@
           <w:sz w:val="22"/>
           <w:szCs w:val="22"/>
         </w:rPr>
-        <w:t>,</w:t>
-      </w:r>
-      <w:r>
-        <w:rPr>
-          <w:rFonts w:ascii="Roboto" w:hAnsi="Roboto" w:cs="Times New Roman"/>
-          <w:b/>
-          <w:color w:val="000000" w:themeColor="text1"/>
-          <w:sz w:val="22"/>
-          <w:szCs w:val="22"/>
-        </w:rPr>
-        <w:t xml:space="preserve"> St. George, HBSc in Computer Scienc</w:t>
+        <w:t xml:space="preserve">, Honors </w:t>
+      </w:r>
+      <w:r>
+        <w:rPr>
+          <w:rFonts w:ascii="Roboto" w:hAnsi="Roboto" w:cs="Times New Roman"/>
+          <w:b/>
+          <w:color w:val="000000" w:themeColor="text1"/>
+          <w:sz w:val="22"/>
+          <w:szCs w:val="22"/>
+        </w:rPr>
+        <w:t>BS in Computer Scienc</w:t>
       </w:r>
       <w:r>
         <w:rPr>
@@ -229,7 +229,7 @@
           <w:sz w:val="22"/>
           <w:szCs w:val="22"/>
         </w:rPr>
-        <w:t>5</w:t>
+        <w:t>4</w:t>
       </w:r>
     </w:p>
     <w:p>

--- a/Resume_2021_09.docx
+++ b/Resume_2021_09.docx
@@ -13,17 +13,17 @@
           <w:rFonts w:ascii="Roboto" w:hAnsi="Roboto" w:cs="Times New Roman"/>
           <w:bCs/>
           <w:color w:val="000000" w:themeColor="text1"/>
-          <w:sz w:val="22"/>
-          <w:szCs w:val="22"/>
-        </w:rPr>
-      </w:pPr>
-      <w:r>
-        <w:rPr>
-          <w:rFonts w:ascii="Roboto" w:hAnsi="Roboto" w:cs="Times New Roman"/>
-          <w:b/>
-          <w:color w:val="000000" w:themeColor="text1"/>
-          <w:sz w:val="36"/>
-          <w:szCs w:val="36"/>
+          <w:sz w:val="21"/>
+          <w:szCs w:val="21"/>
+        </w:rPr>
+      </w:pPr>
+      <w:r>
+        <w:rPr>
+          <w:rFonts w:ascii="Roboto" w:hAnsi="Roboto" w:cs="Times New Roman"/>
+          <w:b/>
+          <w:color w:val="000000" w:themeColor="text1"/>
+          <w:sz w:val="44"/>
+          <w:szCs w:val="44"/>
         </w:rPr>
         <w:t>Simon Chen</w:t>
       </w:r>
@@ -32,8 +32,8 @@
           <w:rFonts w:ascii="Roboto" w:hAnsi="Roboto" w:cs="Times New Roman"/>
           <w:b/>
           <w:color w:val="000000" w:themeColor="text1"/>
-          <w:sz w:val="48"/>
-          <w:szCs w:val="48"/>
+          <w:sz w:val="21"/>
+          <w:szCs w:val="21"/>
         </w:rPr>
         <w:tab/>
       </w:r>
@@ -44,8 +44,8 @@
             <w:rFonts w:ascii="Roboto" w:hAnsi="Roboto" w:cs="Times New Roman"/>
             <w:bCs/>
             <w:color w:val="0066FF"/>
-            <w:sz w:val="22"/>
-            <w:szCs w:val="22"/>
+            <w:sz w:val="21"/>
+            <w:szCs w:val="21"/>
             <w:u w:val="none"/>
           </w:rPr>
           <w:t>Github Profile</w:t>
@@ -62,17 +62,17 @@
         <w:rPr>
           <w:rFonts w:ascii="Roboto" w:hAnsi="Roboto" w:cs="Times New Roman"/>
           <w:color w:val="000000" w:themeColor="text1"/>
-          <w:sz w:val="22"/>
-          <w:szCs w:val="22"/>
-        </w:rPr>
-      </w:pPr>
-      <w:r>
-        <w:rPr>
-          <w:rFonts w:ascii="Roboto" w:hAnsi="Roboto" w:cs="Times New Roman"/>
-          <w:bCs/>
-          <w:color w:val="000000" w:themeColor="text1"/>
-          <w:sz w:val="22"/>
-          <w:szCs w:val="22"/>
+          <w:sz w:val="21"/>
+          <w:szCs w:val="21"/>
+        </w:rPr>
+      </w:pPr>
+      <w:r>
+        <w:rPr>
+          <w:rFonts w:ascii="Roboto" w:hAnsi="Roboto" w:cs="Times New Roman"/>
+          <w:bCs/>
+          <w:color w:val="000000" w:themeColor="text1"/>
+          <w:sz w:val="21"/>
+          <w:szCs w:val="21"/>
         </w:rPr>
         <w:t>simonchen.sc.2002@gmail.com</w:t>
       </w:r>
@@ -81,8 +81,8 @@
           <w:rFonts w:ascii="Roboto" w:hAnsi="Roboto" w:cs="Times New Roman"/>
           <w:bCs/>
           <w:color w:val="000000" w:themeColor="text1"/>
-          <w:sz w:val="22"/>
-          <w:szCs w:val="22"/>
+          <w:sz w:val="21"/>
+          <w:szCs w:val="21"/>
         </w:rPr>
         <w:tab/>
       </w:r>
@@ -93,8 +93,8 @@
             <w:rFonts w:ascii="Roboto" w:hAnsi="Roboto" w:cs="Times New Roman"/>
             <w:bCs/>
             <w:color w:val="0066FF"/>
-            <w:sz w:val="22"/>
-            <w:szCs w:val="22"/>
+            <w:sz w:val="21"/>
+            <w:szCs w:val="21"/>
             <w:u w:val="none"/>
           </w:rPr>
           <w:t>LinkedIn Profile</w:t>
@@ -112,8 +112,8 @@
         <w:rPr>
           <w:rFonts w:ascii="Roboto" w:hAnsi="Roboto" w:cs="Times New Roman"/>
           <w:color w:val="000000" w:themeColor="text1"/>
-          <w:sz w:val="22"/>
-          <w:szCs w:val="22"/>
+          <w:sz w:val="21"/>
+          <w:szCs w:val="21"/>
         </w:rPr>
       </w:pPr>
     </w:p>
@@ -131,17 +131,17 @@
           <w:rFonts w:ascii="Roboto" w:hAnsi="Roboto" w:cs="Times New Roman"/>
           <w:b/>
           <w:color w:val="000000" w:themeColor="text1"/>
-          <w:sz w:val="22"/>
-          <w:szCs w:val="22"/>
-        </w:rPr>
-      </w:pPr>
-      <w:r>
-        <w:rPr>
-          <w:rFonts w:ascii="Roboto" w:hAnsi="Roboto" w:cs="Times New Roman"/>
-          <w:b/>
-          <w:color w:val="000000" w:themeColor="text1"/>
-          <w:sz w:val="22"/>
-          <w:szCs w:val="22"/>
+          <w:sz w:val="21"/>
+          <w:szCs w:val="21"/>
+        </w:rPr>
+      </w:pPr>
+      <w:r>
+        <w:rPr>
+          <w:rFonts w:ascii="Roboto" w:hAnsi="Roboto" w:cs="Times New Roman"/>
+          <w:b/>
+          <w:color w:val="000000" w:themeColor="text1"/>
+          <w:sz w:val="21"/>
+          <w:szCs w:val="21"/>
         </w:rPr>
         <w:t>EDUCATION</w:t>
       </w:r>
@@ -157,17 +157,17 @@
           <w:rFonts w:ascii="Roboto" w:hAnsi="Roboto" w:cs="Times New Roman"/>
           <w:b/>
           <w:color w:val="000000" w:themeColor="text1"/>
-          <w:sz w:val="22"/>
-          <w:szCs w:val="22"/>
-        </w:rPr>
-      </w:pPr>
-      <w:r>
-        <w:rPr>
-          <w:rFonts w:ascii="Roboto" w:hAnsi="Roboto" w:cs="Times New Roman"/>
-          <w:b/>
-          <w:color w:val="000000" w:themeColor="text1"/>
-          <w:sz w:val="22"/>
-          <w:szCs w:val="22"/>
+          <w:sz w:val="21"/>
+          <w:szCs w:val="21"/>
+        </w:rPr>
+      </w:pPr>
+      <w:r>
+        <w:rPr>
+          <w:rFonts w:ascii="Roboto" w:hAnsi="Roboto" w:cs="Times New Roman"/>
+          <w:b/>
+          <w:color w:val="000000" w:themeColor="text1"/>
+          <w:sz w:val="21"/>
+          <w:szCs w:val="21"/>
         </w:rPr>
         <w:t>University of Toronto</w:t>
       </w:r>
@@ -176,28 +176,58 @@
           <w:rFonts w:ascii="Roboto" w:hAnsi="Roboto" w:cs="Times New Roman"/>
           <w:b/>
           <w:color w:val="000000" w:themeColor="text1"/>
-          <w:sz w:val="22"/>
-          <w:szCs w:val="22"/>
-        </w:rPr>
-        <w:t xml:space="preserve">, Honors </w:t>
-      </w:r>
-      <w:r>
-        <w:rPr>
-          <w:rFonts w:ascii="Roboto" w:hAnsi="Roboto" w:cs="Times New Roman"/>
-          <w:b/>
-          <w:color w:val="000000" w:themeColor="text1"/>
-          <w:sz w:val="22"/>
-          <w:szCs w:val="22"/>
-        </w:rPr>
-        <w:t>BS in Computer Scienc</w:t>
-      </w:r>
-      <w:r>
-        <w:rPr>
-          <w:rFonts w:ascii="Roboto" w:hAnsi="Roboto" w:cs="Times New Roman"/>
-          <w:b/>
-          <w:color w:val="000000" w:themeColor="text1"/>
-          <w:sz w:val="22"/>
-          <w:szCs w:val="22"/>
+          <w:sz w:val="21"/>
+          <w:szCs w:val="21"/>
+        </w:rPr>
+        <w:t xml:space="preserve">, </w:t>
+      </w:r>
+      <w:r>
+        <w:rPr>
+          <w:rFonts w:ascii="Roboto" w:hAnsi="Roboto" w:cs="Times New Roman"/>
+          <w:b/>
+          <w:color w:val="000000" w:themeColor="text1"/>
+          <w:sz w:val="21"/>
+          <w:szCs w:val="21"/>
+        </w:rPr>
+        <w:t xml:space="preserve">Honors </w:t>
+      </w:r>
+      <w:r>
+        <w:rPr>
+          <w:rFonts w:ascii="Roboto" w:hAnsi="Roboto" w:cs="Times New Roman"/>
+          <w:b/>
+          <w:color w:val="000000" w:themeColor="text1"/>
+          <w:sz w:val="21"/>
+          <w:szCs w:val="21"/>
+        </w:rPr>
+        <w:t>BS</w:t>
+      </w:r>
+      <w:r>
+        <w:rPr>
+          <w:rFonts w:ascii="Roboto" w:hAnsi="Roboto" w:cs="Times New Roman"/>
+          <w:b/>
+          <w:color w:val="000000" w:themeColor="text1"/>
+          <w:sz w:val="21"/>
+          <w:szCs w:val="21"/>
+        </w:rPr>
+        <w:t>c</w:t>
+      </w:r>
+      <w:r>
+        <w:rPr>
+          <w:rFonts w:ascii="Roboto" w:hAnsi="Roboto" w:cs="Times New Roman"/>
+          <w:b/>
+          <w:color w:val="000000" w:themeColor="text1"/>
+          <w:sz w:val="21"/>
+          <w:szCs w:val="21"/>
+        </w:rPr>
+        <w:t xml:space="preserve"> in Computer Scienc</w:t>
+      </w:r>
+      <w:r>
+        <w:rPr>
+          <w:rFonts w:ascii="Roboto" w:hAnsi="Roboto" w:cs="Times New Roman"/>
+          <w:b/>
+          <w:color w:val="000000" w:themeColor="text1"/>
+          <w:sz w:val="21"/>
+          <w:szCs w:val="21"/>
         </w:rPr>
         <w:t>e</w:t>
       </w:r>
@@ -206,8 +236,8 @@
           <w:rFonts w:ascii="Roboto" w:hAnsi="Roboto" w:cs="Times New Roman"/>
           <w:b/>
           <w:color w:val="000000" w:themeColor="text1"/>
-          <w:sz w:val="22"/>
-          <w:szCs w:val="22"/>
+          <w:sz w:val="21"/>
+          <w:szCs w:val="21"/>
         </w:rPr>
         <w:tab/>
       </w:r>
@@ -216,8 +246,8 @@
           <w:rFonts w:ascii="Roboto" w:hAnsi="Roboto" w:cs="Times New Roman"/>
           <w:b/>
           <w:color w:val="000000" w:themeColor="text1"/>
-          <w:sz w:val="22"/>
-          <w:szCs w:val="22"/>
+          <w:sz w:val="21"/>
+          <w:szCs w:val="21"/>
         </w:rPr>
         <w:t>September 2020 - May 202</w:t>
       </w:r>
@@ -226,8 +256,8 @@
           <w:rFonts w:ascii="Roboto" w:hAnsi="Roboto" w:cs="Times New Roman"/>
           <w:b/>
           <w:color w:val="000000" w:themeColor="text1"/>
-          <w:sz w:val="22"/>
-          <w:szCs w:val="22"/>
+          <w:sz w:val="21"/>
+          <w:szCs w:val="21"/>
         </w:rPr>
         <w:t>4</w:t>
       </w:r>
@@ -248,17 +278,17 @@
           <w:rFonts w:ascii="Roboto" w:hAnsi="Roboto" w:cs="Times New Roman"/>
           <w:bCs/>
           <w:color w:val="000000" w:themeColor="text1"/>
-          <w:sz w:val="22"/>
-          <w:szCs w:val="22"/>
-        </w:rPr>
-      </w:pPr>
-      <w:r>
-        <w:rPr>
-          <w:rFonts w:ascii="Roboto" w:hAnsi="Roboto" w:cs="Times New Roman"/>
-          <w:b/>
-          <w:color w:val="000000" w:themeColor="text1"/>
-          <w:sz w:val="22"/>
-          <w:szCs w:val="22"/>
+          <w:sz w:val="21"/>
+          <w:szCs w:val="21"/>
+        </w:rPr>
+      </w:pPr>
+      <w:r>
+        <w:rPr>
+          <w:rFonts w:ascii="Roboto" w:hAnsi="Roboto" w:cs="Times New Roman"/>
+          <w:b/>
+          <w:color w:val="000000" w:themeColor="text1"/>
+          <w:sz w:val="21"/>
+          <w:szCs w:val="21"/>
         </w:rPr>
         <w:t>GPA:</w:t>
       </w:r>
@@ -267,8 +297,8 @@
           <w:rFonts w:ascii="Roboto" w:hAnsi="Roboto" w:cs="Times New Roman"/>
           <w:bCs/>
           <w:color w:val="000000" w:themeColor="text1"/>
-          <w:sz w:val="22"/>
-          <w:szCs w:val="22"/>
+          <w:sz w:val="21"/>
+          <w:szCs w:val="21"/>
         </w:rPr>
         <w:t xml:space="preserve"> </w:t>
       </w:r>
@@ -277,8 +307,8 @@
           <w:rFonts w:ascii="Roboto" w:hAnsi="Roboto" w:cs="Times New Roman"/>
           <w:bCs/>
           <w:color w:val="000000" w:themeColor="text1"/>
-          <w:sz w:val="22"/>
-          <w:szCs w:val="22"/>
+          <w:sz w:val="21"/>
+          <w:szCs w:val="21"/>
         </w:rPr>
         <w:t>3</w:t>
       </w:r>
@@ -287,8 +317,8 @@
           <w:rFonts w:ascii="Roboto" w:hAnsi="Roboto" w:cs="Times New Roman"/>
           <w:bCs/>
           <w:color w:val="000000" w:themeColor="text1"/>
-          <w:sz w:val="22"/>
-          <w:szCs w:val="22"/>
+          <w:sz w:val="21"/>
+          <w:szCs w:val="21"/>
         </w:rPr>
         <w:t>.84</w:t>
       </w:r>
@@ -297,8 +327,8 @@
           <w:rFonts w:ascii="Roboto" w:hAnsi="Roboto" w:cs="Times New Roman"/>
           <w:bCs/>
           <w:color w:val="000000" w:themeColor="text1"/>
-          <w:sz w:val="22"/>
-          <w:szCs w:val="22"/>
+          <w:sz w:val="21"/>
+          <w:szCs w:val="21"/>
         </w:rPr>
         <w:t xml:space="preserve">; </w:t>
       </w:r>
@@ -307,8 +337,8 @@
           <w:rFonts w:ascii="Roboto" w:hAnsi="Roboto" w:cs="Times New Roman"/>
           <w:bCs/>
           <w:color w:val="000000" w:themeColor="text1"/>
-          <w:sz w:val="22"/>
-          <w:szCs w:val="22"/>
+          <w:sz w:val="21"/>
+          <w:szCs w:val="21"/>
         </w:rPr>
         <w:t xml:space="preserve">Co-op </w:t>
       </w:r>
@@ -317,8 +347,8 @@
           <w:rFonts w:ascii="Roboto" w:hAnsi="Roboto" w:cs="Times New Roman"/>
           <w:bCs/>
           <w:color w:val="000000" w:themeColor="text1"/>
-          <w:sz w:val="22"/>
-          <w:szCs w:val="22"/>
+          <w:sz w:val="21"/>
+          <w:szCs w:val="21"/>
         </w:rPr>
         <w:t xml:space="preserve">Computer Science </w:t>
       </w:r>
@@ -327,8 +357,8 @@
           <w:rFonts w:ascii="Roboto" w:hAnsi="Roboto" w:cs="Times New Roman"/>
           <w:bCs/>
           <w:color w:val="000000" w:themeColor="text1"/>
-          <w:sz w:val="22"/>
-          <w:szCs w:val="22"/>
+          <w:sz w:val="21"/>
+          <w:szCs w:val="21"/>
         </w:rPr>
         <w:t>Major</w:t>
       </w:r>
@@ -337,10 +367,20 @@
           <w:rFonts w:ascii="Roboto" w:hAnsi="Roboto" w:cs="Times New Roman"/>
           <w:bCs/>
           <w:color w:val="000000" w:themeColor="text1"/>
-          <w:sz w:val="22"/>
-          <w:szCs w:val="22"/>
-        </w:rPr>
-        <w:t xml:space="preserve"> with Mathematics Minor.</w:t>
+          <w:sz w:val="21"/>
+          <w:szCs w:val="21"/>
+        </w:rPr>
+        <w:t xml:space="preserve">, </w:t>
+      </w:r>
+      <w:r>
+        <w:rPr>
+          <w:rFonts w:ascii="Roboto" w:hAnsi="Roboto" w:cs="Times New Roman"/>
+          <w:bCs/>
+          <w:color w:val="000000" w:themeColor="text1"/>
+          <w:sz w:val="21"/>
+          <w:szCs w:val="21"/>
+        </w:rPr>
+        <w:t>Mathematics Minor.</w:t>
       </w:r>
     </w:p>
     <w:p>
@@ -354,8 +394,8 @@
           <w:rFonts w:ascii="Roboto" w:hAnsi="Roboto" w:cs="Times New Roman"/>
           <w:b/>
           <w:color w:val="000000" w:themeColor="text1"/>
-          <w:sz w:val="22"/>
-          <w:szCs w:val="22"/>
+          <w:sz w:val="21"/>
+          <w:szCs w:val="21"/>
         </w:rPr>
       </w:pPr>
     </w:p>
@@ -373,17 +413,17 @@
           <w:rFonts w:ascii="Roboto" w:hAnsi="Roboto" w:cs="Times New Roman"/>
           <w:b/>
           <w:color w:val="000000" w:themeColor="text1"/>
-          <w:sz w:val="22"/>
-          <w:szCs w:val="22"/>
-        </w:rPr>
-      </w:pPr>
-      <w:r>
-        <w:rPr>
-          <w:rFonts w:ascii="Roboto" w:hAnsi="Roboto" w:cs="Times New Roman"/>
-          <w:b/>
-          <w:color w:val="000000" w:themeColor="text1"/>
-          <w:sz w:val="22"/>
-          <w:szCs w:val="22"/>
+          <w:sz w:val="21"/>
+          <w:szCs w:val="21"/>
+        </w:rPr>
+      </w:pPr>
+      <w:r>
+        <w:rPr>
+          <w:rFonts w:ascii="Roboto" w:hAnsi="Roboto" w:cs="Times New Roman"/>
+          <w:b/>
+          <w:color w:val="000000" w:themeColor="text1"/>
+          <w:sz w:val="21"/>
+          <w:szCs w:val="21"/>
         </w:rPr>
         <w:t>EXPERIENCE</w:t>
       </w:r>
@@ -399,17 +439,17 @@
           <w:rFonts w:ascii="Roboto" w:hAnsi="Roboto" w:cs="Times New Roman"/>
           <w:b/>
           <w:color w:val="000000" w:themeColor="text1"/>
-          <w:sz w:val="22"/>
-          <w:szCs w:val="22"/>
-        </w:rPr>
-      </w:pPr>
-      <w:r>
-        <w:rPr>
-          <w:rFonts w:ascii="Roboto" w:hAnsi="Roboto" w:cs="Times New Roman"/>
-          <w:b/>
-          <w:color w:val="000000" w:themeColor="text1"/>
-          <w:sz w:val="22"/>
-          <w:szCs w:val="22"/>
+          <w:sz w:val="21"/>
+          <w:szCs w:val="21"/>
+        </w:rPr>
+      </w:pPr>
+      <w:r>
+        <w:rPr>
+          <w:rFonts w:ascii="Roboto" w:hAnsi="Roboto" w:cs="Times New Roman"/>
+          <w:b/>
+          <w:color w:val="000000" w:themeColor="text1"/>
+          <w:sz w:val="21"/>
+          <w:szCs w:val="21"/>
         </w:rPr>
         <w:t>Software Developer Quality Management Intern</w:t>
       </w:r>
@@ -418,8 +458,8 @@
           <w:rFonts w:ascii="Roboto" w:hAnsi="Roboto" w:cs="Times New Roman"/>
           <w:b/>
           <w:color w:val="000000" w:themeColor="text1"/>
-          <w:sz w:val="22"/>
-          <w:szCs w:val="22"/>
+          <w:sz w:val="21"/>
+          <w:szCs w:val="21"/>
         </w:rPr>
         <w:t>,</w:t>
       </w:r>
@@ -428,8 +468,8 @@
           <w:rFonts w:ascii="Roboto" w:hAnsi="Roboto" w:cs="Times New Roman"/>
           <w:b/>
           <w:color w:val="000000" w:themeColor="text1"/>
-          <w:sz w:val="22"/>
-          <w:szCs w:val="22"/>
+          <w:sz w:val="21"/>
+          <w:szCs w:val="21"/>
         </w:rPr>
         <w:t xml:space="preserve"> Precisely</w:t>
       </w:r>
@@ -438,8 +478,8 @@
           <w:rFonts w:ascii="Roboto" w:hAnsi="Roboto" w:cs="Times New Roman"/>
           <w:b/>
           <w:color w:val="000000" w:themeColor="text1"/>
-          <w:sz w:val="22"/>
-          <w:szCs w:val="22"/>
+          <w:sz w:val="21"/>
+          <w:szCs w:val="21"/>
         </w:rPr>
         <w:tab/>
         <w:t xml:space="preserve">June 2021 </w:t>
@@ -449,8 +489,8 @@
           <w:rFonts w:ascii="Roboto" w:hAnsi="Roboto" w:cs="Times New Roman"/>
           <w:b/>
           <w:color w:val="000000" w:themeColor="text1"/>
-          <w:sz w:val="22"/>
-          <w:szCs w:val="22"/>
+          <w:sz w:val="21"/>
+          <w:szCs w:val="21"/>
         </w:rPr>
         <w:t>–</w:t>
       </w:r>
@@ -459,8 +499,8 @@
           <w:rFonts w:ascii="Roboto" w:hAnsi="Roboto" w:cs="Times New Roman"/>
           <w:b/>
           <w:color w:val="000000" w:themeColor="text1"/>
-          <w:sz w:val="22"/>
-          <w:szCs w:val="22"/>
+          <w:sz w:val="21"/>
+          <w:szCs w:val="21"/>
         </w:rPr>
         <w:t xml:space="preserve"> </w:t>
       </w:r>
@@ -469,8 +509,8 @@
           <w:rFonts w:ascii="Roboto" w:hAnsi="Roboto" w:cs="Times New Roman"/>
           <w:b/>
           <w:color w:val="000000" w:themeColor="text1"/>
-          <w:sz w:val="22"/>
-          <w:szCs w:val="22"/>
+          <w:sz w:val="21"/>
+          <w:szCs w:val="21"/>
         </w:rPr>
         <w:t>August 2021</w:t>
       </w:r>
@@ -491,17 +531,17 @@
           <w:rFonts w:ascii="Roboto" w:hAnsi="Roboto" w:cs="Times New Roman"/>
           <w:bCs/>
           <w:color w:val="000000" w:themeColor="text1"/>
-          <w:sz w:val="22"/>
-          <w:szCs w:val="22"/>
-        </w:rPr>
-      </w:pPr>
-      <w:r>
-        <w:rPr>
-          <w:rFonts w:ascii="Roboto" w:hAnsi="Roboto" w:cs="Times New Roman"/>
-          <w:bCs/>
-          <w:color w:val="000000" w:themeColor="text1"/>
-          <w:sz w:val="22"/>
-          <w:szCs w:val="22"/>
+          <w:sz w:val="21"/>
+          <w:szCs w:val="21"/>
+        </w:rPr>
+      </w:pPr>
+      <w:r>
+        <w:rPr>
+          <w:rFonts w:ascii="Roboto" w:hAnsi="Roboto" w:cs="Times New Roman"/>
+          <w:bCs/>
+          <w:color w:val="000000" w:themeColor="text1"/>
+          <w:sz w:val="21"/>
+          <w:szCs w:val="21"/>
         </w:rPr>
         <w:t>Integrated automated testing into the Elastic stack</w:t>
       </w:r>
@@ -510,8 +550,8 @@
           <w:rFonts w:ascii="Roboto" w:hAnsi="Roboto" w:cs="Times New Roman"/>
           <w:bCs/>
           <w:color w:val="000000" w:themeColor="text1"/>
-          <w:sz w:val="22"/>
-          <w:szCs w:val="22"/>
+          <w:sz w:val="21"/>
+          <w:szCs w:val="21"/>
         </w:rPr>
         <w:t xml:space="preserve"> by using </w:t>
       </w:r>
@@ -520,8 +560,8 @@
           <w:rFonts w:ascii="Roboto" w:hAnsi="Roboto" w:cs="Times New Roman"/>
           <w:bCs/>
           <w:color w:val="000000" w:themeColor="text1"/>
-          <w:sz w:val="22"/>
-          <w:szCs w:val="22"/>
+          <w:sz w:val="21"/>
+          <w:szCs w:val="21"/>
         </w:rPr>
         <w:t xml:space="preserve">a </w:t>
       </w:r>
@@ -530,8 +570,8 @@
           <w:rFonts w:ascii="Roboto" w:hAnsi="Roboto" w:cs="Times New Roman"/>
           <w:b/>
           <w:color w:val="000000" w:themeColor="text1"/>
-          <w:sz w:val="22"/>
-          <w:szCs w:val="22"/>
+          <w:sz w:val="21"/>
+          <w:szCs w:val="21"/>
         </w:rPr>
         <w:t>Python</w:t>
       </w:r>
@@ -540,8 +580,8 @@
           <w:rFonts w:ascii="Roboto" w:hAnsi="Roboto" w:cs="Times New Roman"/>
           <w:bCs/>
           <w:color w:val="000000" w:themeColor="text1"/>
-          <w:sz w:val="22"/>
-          <w:szCs w:val="22"/>
+          <w:sz w:val="21"/>
+          <w:szCs w:val="21"/>
         </w:rPr>
         <w:t xml:space="preserve"> </w:t>
       </w:r>
@@ -550,8 +590,8 @@
           <w:rFonts w:ascii="Roboto" w:hAnsi="Roboto" w:cs="Times New Roman"/>
           <w:bCs/>
           <w:color w:val="000000" w:themeColor="text1"/>
-          <w:sz w:val="22"/>
-          <w:szCs w:val="22"/>
+          <w:sz w:val="21"/>
+          <w:szCs w:val="21"/>
         </w:rPr>
         <w:t xml:space="preserve">Gitlab workflow </w:t>
       </w:r>
@@ -560,8 +600,8 @@
           <w:rFonts w:ascii="Roboto" w:hAnsi="Roboto" w:cs="Times New Roman"/>
           <w:bCs/>
           <w:color w:val="000000" w:themeColor="text1"/>
-          <w:sz w:val="22"/>
-          <w:szCs w:val="22"/>
+          <w:sz w:val="21"/>
+          <w:szCs w:val="21"/>
         </w:rPr>
         <w:t xml:space="preserve">to convert Junit, Nunit, and TestNG tests into </w:t>
       </w:r>
@@ -570,8 +610,8 @@
           <w:rFonts w:ascii="Roboto" w:hAnsi="Roboto" w:cs="Times New Roman"/>
           <w:bCs/>
           <w:color w:val="000000" w:themeColor="text1"/>
-          <w:sz w:val="22"/>
-          <w:szCs w:val="22"/>
+          <w:sz w:val="21"/>
+          <w:szCs w:val="21"/>
         </w:rPr>
         <w:t xml:space="preserve">useable </w:t>
       </w:r>
@@ -580,8 +620,8 @@
           <w:rFonts w:ascii="Roboto" w:hAnsi="Roboto" w:cs="Times New Roman"/>
           <w:b/>
           <w:color w:val="000000" w:themeColor="text1"/>
-          <w:sz w:val="22"/>
-          <w:szCs w:val="22"/>
+          <w:sz w:val="21"/>
+          <w:szCs w:val="21"/>
         </w:rPr>
         <w:t>Elasticsearch</w:t>
       </w:r>
@@ -590,8 +630,8 @@
           <w:rFonts w:ascii="Roboto" w:hAnsi="Roboto" w:cs="Times New Roman"/>
           <w:bCs/>
           <w:color w:val="000000" w:themeColor="text1"/>
-          <w:sz w:val="22"/>
-          <w:szCs w:val="22"/>
+          <w:sz w:val="21"/>
+          <w:szCs w:val="21"/>
         </w:rPr>
         <w:t xml:space="preserve"> documents.</w:t>
       </w:r>
@@ -612,39 +652,19 @@
           <w:rFonts w:ascii="Roboto" w:hAnsi="Roboto" w:cs="Times New Roman"/>
           <w:bCs/>
           <w:color w:val="000000" w:themeColor="text1"/>
-          <w:sz w:val="22"/>
-          <w:szCs w:val="22"/>
-        </w:rPr>
-      </w:pPr>
-      <w:r>
-        <w:rPr>
-          <w:rFonts w:ascii="Roboto" w:hAnsi="Roboto" w:cs="Times New Roman"/>
-          <w:bCs/>
-          <w:color w:val="000000" w:themeColor="text1"/>
-          <w:sz w:val="22"/>
-          <w:szCs w:val="22"/>
-        </w:rPr>
-        <w:t xml:space="preserve">Created </w:t>
-      </w:r>
-      <w:r>
-        <w:rPr>
-          <w:rFonts w:ascii="Roboto" w:hAnsi="Roboto" w:cs="Times New Roman"/>
-          <w:bCs/>
-          <w:color w:val="000000" w:themeColor="text1"/>
-          <w:sz w:val="22"/>
-          <w:szCs w:val="22"/>
-        </w:rPr>
-        <w:t>the CI/CD dashboard for the Spectrum Spatial enterprise product</w:t>
-      </w:r>
-      <w:r>
-        <w:rPr>
-          <w:rFonts w:ascii="Roboto" w:hAnsi="Roboto" w:cs="Times New Roman"/>
-          <w:bCs/>
-          <w:color w:val="000000" w:themeColor="text1"/>
-          <w:sz w:val="22"/>
-          <w:szCs w:val="22"/>
-        </w:rPr>
-        <w:t xml:space="preserve"> using Kibana.</w:t>
+          <w:sz w:val="21"/>
+          <w:szCs w:val="21"/>
+        </w:rPr>
+      </w:pPr>
+      <w:r>
+        <w:rPr>
+          <w:rFonts w:ascii="Roboto" w:hAnsi="Roboto" w:cs="Times New Roman"/>
+          <w:bCs/>
+          <w:color w:val="000000" w:themeColor="text1"/>
+          <w:sz w:val="21"/>
+          <w:szCs w:val="21"/>
+        </w:rPr>
+        <w:t>Created the CI/CD dashboard for the Spectrum Spatial enterprise product using Kibana.</w:t>
       </w:r>
     </w:p>
     <w:p>
@@ -658,8 +678,8 @@
           <w:rFonts w:ascii="Roboto" w:hAnsi="Roboto" w:cs="Times New Roman"/>
           <w:b/>
           <w:color w:val="000000" w:themeColor="text1"/>
-          <w:sz w:val="22"/>
-          <w:szCs w:val="22"/>
+          <w:sz w:val="21"/>
+          <w:szCs w:val="21"/>
         </w:rPr>
       </w:pPr>
     </w:p>
@@ -674,17 +694,17 @@
           <w:rFonts w:ascii="Roboto" w:hAnsi="Roboto" w:cs="Times New Roman"/>
           <w:b/>
           <w:color w:val="000000" w:themeColor="text1"/>
-          <w:sz w:val="22"/>
-          <w:szCs w:val="22"/>
-        </w:rPr>
-      </w:pPr>
-      <w:r>
-        <w:rPr>
-          <w:rFonts w:ascii="Roboto" w:hAnsi="Roboto" w:cs="Times New Roman"/>
-          <w:b/>
-          <w:color w:val="000000" w:themeColor="text1"/>
-          <w:sz w:val="22"/>
-          <w:szCs w:val="22"/>
+          <w:sz w:val="21"/>
+          <w:szCs w:val="21"/>
+        </w:rPr>
+      </w:pPr>
+      <w:r>
+        <w:rPr>
+          <w:rFonts w:ascii="Roboto" w:hAnsi="Roboto" w:cs="Times New Roman"/>
+          <w:b/>
+          <w:color w:val="000000" w:themeColor="text1"/>
+          <w:sz w:val="21"/>
+          <w:szCs w:val="21"/>
         </w:rPr>
         <w:t>Software Developer, University of Toronto</w:t>
       </w:r>
@@ -693,8 +713,8 @@
           <w:rFonts w:ascii="Roboto" w:hAnsi="Roboto" w:cs="Times New Roman"/>
           <w:b/>
           <w:color w:val="000000" w:themeColor="text1"/>
-          <w:sz w:val="22"/>
-          <w:szCs w:val="22"/>
+          <w:sz w:val="21"/>
+          <w:szCs w:val="21"/>
         </w:rPr>
         <w:t xml:space="preserve"> </w:t>
       </w:r>
@@ -703,8 +723,8 @@
           <w:rFonts w:ascii="Roboto" w:hAnsi="Roboto" w:cs="Times New Roman"/>
           <w:b/>
           <w:color w:val="000000" w:themeColor="text1"/>
-          <w:sz w:val="22"/>
-          <w:szCs w:val="22"/>
+          <w:sz w:val="21"/>
+          <w:szCs w:val="21"/>
         </w:rPr>
         <w:t>-</w:t>
       </w:r>
@@ -713,8 +733,8 @@
           <w:rFonts w:ascii="Roboto" w:hAnsi="Roboto" w:cs="Times New Roman"/>
           <w:b/>
           <w:color w:val="000000" w:themeColor="text1"/>
-          <w:sz w:val="22"/>
-          <w:szCs w:val="22"/>
+          <w:sz w:val="21"/>
+          <w:szCs w:val="21"/>
         </w:rPr>
         <w:t xml:space="preserve"> Department of C</w:t>
       </w:r>
@@ -723,8 +743,8 @@
           <w:rFonts w:ascii="Roboto" w:hAnsi="Roboto" w:cs="Times New Roman"/>
           <w:b/>
           <w:color w:val="000000" w:themeColor="text1"/>
-          <w:sz w:val="22"/>
-          <w:szCs w:val="22"/>
+          <w:sz w:val="21"/>
+          <w:szCs w:val="21"/>
         </w:rPr>
         <w:t>S</w:t>
       </w:r>
@@ -733,8 +753,8 @@
           <w:rFonts w:ascii="Roboto" w:hAnsi="Roboto" w:cs="Times New Roman"/>
           <w:b/>
           <w:color w:val="000000" w:themeColor="text1"/>
-          <w:sz w:val="22"/>
-          <w:szCs w:val="22"/>
+          <w:sz w:val="21"/>
+          <w:szCs w:val="21"/>
         </w:rPr>
         <w:tab/>
         <w:t xml:space="preserve">May 2021 </w:t>
@@ -744,8 +764,8 @@
           <w:rFonts w:ascii="Roboto" w:hAnsi="Roboto" w:cs="Times New Roman"/>
           <w:b/>
           <w:color w:val="000000" w:themeColor="text1"/>
-          <w:sz w:val="22"/>
-          <w:szCs w:val="22"/>
+          <w:sz w:val="21"/>
+          <w:szCs w:val="21"/>
         </w:rPr>
         <w:t>–</w:t>
       </w:r>
@@ -754,8 +774,8 @@
           <w:rFonts w:ascii="Roboto" w:hAnsi="Roboto" w:cs="Times New Roman"/>
           <w:b/>
           <w:color w:val="000000" w:themeColor="text1"/>
-          <w:sz w:val="22"/>
-          <w:szCs w:val="22"/>
+          <w:sz w:val="21"/>
+          <w:szCs w:val="21"/>
         </w:rPr>
         <w:t xml:space="preserve"> </w:t>
       </w:r>
@@ -764,8 +784,8 @@
           <w:rFonts w:ascii="Roboto" w:hAnsi="Roboto" w:cs="Times New Roman"/>
           <w:b/>
           <w:color w:val="000000" w:themeColor="text1"/>
-          <w:sz w:val="22"/>
-          <w:szCs w:val="22"/>
+          <w:sz w:val="21"/>
+          <w:szCs w:val="21"/>
         </w:rPr>
         <w:t>August 2021</w:t>
       </w:r>
@@ -786,17 +806,17 @@
           <w:rFonts w:ascii="Roboto" w:hAnsi="Roboto" w:cs="Times New Roman"/>
           <w:b/>
           <w:color w:val="000000" w:themeColor="text1"/>
-          <w:sz w:val="22"/>
-          <w:szCs w:val="22"/>
-        </w:rPr>
-      </w:pPr>
-      <w:r>
-        <w:rPr>
-          <w:rFonts w:ascii="Roboto" w:hAnsi="Roboto" w:cs="Times New Roman"/>
-          <w:bCs/>
-          <w:color w:val="000000" w:themeColor="text1"/>
-          <w:sz w:val="22"/>
-          <w:szCs w:val="22"/>
+          <w:sz w:val="21"/>
+          <w:szCs w:val="21"/>
+        </w:rPr>
+      </w:pPr>
+      <w:r>
+        <w:rPr>
+          <w:rFonts w:ascii="Roboto" w:hAnsi="Roboto" w:cs="Times New Roman"/>
+          <w:bCs/>
+          <w:color w:val="000000" w:themeColor="text1"/>
+          <w:sz w:val="21"/>
+          <w:szCs w:val="21"/>
         </w:rPr>
         <w:t xml:space="preserve">Worked </w:t>
       </w:r>
@@ -805,8 +825,8 @@
           <w:rFonts w:ascii="Roboto" w:hAnsi="Roboto" w:cs="Times New Roman"/>
           <w:bCs/>
           <w:color w:val="000000" w:themeColor="text1"/>
-          <w:sz w:val="22"/>
-          <w:szCs w:val="22"/>
+          <w:sz w:val="21"/>
+          <w:szCs w:val="21"/>
         </w:rPr>
         <w:t xml:space="preserve">on the development team for </w:t>
       </w:r>
@@ -815,8 +835,8 @@
           <w:rFonts w:ascii="Roboto" w:hAnsi="Roboto" w:cs="Times New Roman"/>
           <w:bCs/>
           <w:color w:val="000000" w:themeColor="text1"/>
-          <w:sz w:val="22"/>
-          <w:szCs w:val="22"/>
+          <w:sz w:val="21"/>
+          <w:szCs w:val="21"/>
         </w:rPr>
         <w:t>PythonTA</w:t>
       </w:r>
@@ -825,8 +845,8 @@
           <w:rFonts w:ascii="Roboto" w:hAnsi="Roboto" w:cs="Times New Roman"/>
           <w:bCs/>
           <w:color w:val="000000" w:themeColor="text1"/>
-          <w:sz w:val="22"/>
-          <w:szCs w:val="22"/>
+          <w:sz w:val="21"/>
+          <w:szCs w:val="21"/>
         </w:rPr>
         <w:t>,</w:t>
       </w:r>
@@ -835,8 +855,8 @@
           <w:rFonts w:ascii="Roboto" w:hAnsi="Roboto" w:cs="Times New Roman"/>
           <w:bCs/>
           <w:color w:val="000000" w:themeColor="text1"/>
-          <w:sz w:val="22"/>
-          <w:szCs w:val="22"/>
+          <w:sz w:val="21"/>
+          <w:szCs w:val="21"/>
         </w:rPr>
         <w:t xml:space="preserve"> a static analysis error-checking </w:t>
       </w:r>
@@ -845,8 +865,8 @@
           <w:rFonts w:ascii="Roboto" w:hAnsi="Roboto" w:cs="Times New Roman"/>
           <w:b/>
           <w:color w:val="000000" w:themeColor="text1"/>
-          <w:sz w:val="22"/>
-          <w:szCs w:val="22"/>
+          <w:sz w:val="21"/>
+          <w:szCs w:val="21"/>
         </w:rPr>
         <w:t>Python</w:t>
       </w:r>
@@ -855,8 +875,8 @@
           <w:rFonts w:ascii="Roboto" w:hAnsi="Roboto" w:cs="Times New Roman"/>
           <w:bCs/>
           <w:color w:val="000000" w:themeColor="text1"/>
-          <w:sz w:val="22"/>
-          <w:szCs w:val="22"/>
+          <w:sz w:val="21"/>
+          <w:szCs w:val="21"/>
         </w:rPr>
         <w:t xml:space="preserve"> library used by thousands of </w:t>
       </w:r>
@@ -865,8 +885,8 @@
           <w:rFonts w:ascii="Roboto" w:hAnsi="Roboto" w:cs="Times New Roman"/>
           <w:bCs/>
           <w:color w:val="000000" w:themeColor="text1"/>
-          <w:sz w:val="22"/>
-          <w:szCs w:val="22"/>
+          <w:sz w:val="21"/>
+          <w:szCs w:val="21"/>
         </w:rPr>
         <w:t>undergraduates</w:t>
       </w:r>
@@ -875,8 +895,8 @@
           <w:rFonts w:ascii="Roboto" w:hAnsi="Roboto" w:cs="Times New Roman"/>
           <w:bCs/>
           <w:color w:val="000000" w:themeColor="text1"/>
-          <w:sz w:val="22"/>
-          <w:szCs w:val="22"/>
+          <w:sz w:val="21"/>
+          <w:szCs w:val="21"/>
         </w:rPr>
         <w:t xml:space="preserve"> to find and fix common programming errors</w:t>
       </w:r>
@@ -885,8 +905,8 @@
           <w:rFonts w:ascii="Roboto" w:hAnsi="Roboto" w:cs="Times New Roman"/>
           <w:bCs/>
           <w:color w:val="000000" w:themeColor="text1"/>
-          <w:sz w:val="22"/>
-          <w:szCs w:val="22"/>
+          <w:sz w:val="21"/>
+          <w:szCs w:val="21"/>
         </w:rPr>
         <w:t>.</w:t>
       </w:r>
@@ -906,16 +926,16 @@
         <w:rPr>
           <w:rFonts w:ascii="Roboto" w:hAnsi="Roboto" w:cs="Times New Roman"/>
           <w:b/>
-          <w:sz w:val="22"/>
-          <w:szCs w:val="22"/>
-        </w:rPr>
-      </w:pPr>
-      <w:r>
-        <w:rPr>
-          <w:rFonts w:ascii="Roboto" w:hAnsi="Roboto" w:cs="Times New Roman"/>
-          <w:bCs/>
-          <w:sz w:val="22"/>
-          <w:szCs w:val="22"/>
+          <w:sz w:val="21"/>
+          <w:szCs w:val="21"/>
+        </w:rPr>
+      </w:pPr>
+      <w:r>
+        <w:rPr>
+          <w:rFonts w:ascii="Roboto" w:hAnsi="Roboto" w:cs="Times New Roman"/>
+          <w:bCs/>
+          <w:sz w:val="21"/>
+          <w:szCs w:val="21"/>
         </w:rPr>
         <w:t>Updated</w:t>
       </w:r>
@@ -923,8 +943,8 @@
         <w:rPr>
           <w:rFonts w:ascii="Roboto" w:hAnsi="Roboto" w:cs="Times New Roman"/>
           <w:bCs/>
-          <w:sz w:val="22"/>
-          <w:szCs w:val="22"/>
+          <w:sz w:val="21"/>
+          <w:szCs w:val="21"/>
         </w:rPr>
         <w:t xml:space="preserve"> documentation and code </w:t>
       </w:r>
@@ -932,8 +952,8 @@
         <w:rPr>
           <w:rFonts w:ascii="Roboto" w:hAnsi="Roboto" w:cs="Times New Roman"/>
           <w:bCs/>
-          <w:sz w:val="22"/>
-          <w:szCs w:val="22"/>
+          <w:sz w:val="21"/>
+          <w:szCs w:val="21"/>
         </w:rPr>
         <w:t>to more easily be navigated and understood by other developers</w:t>
       </w:r>
@@ -941,8 +961,8 @@
         <w:rPr>
           <w:rFonts w:ascii="Roboto" w:hAnsi="Roboto" w:cs="Times New Roman"/>
           <w:bCs/>
-          <w:sz w:val="22"/>
-          <w:szCs w:val="22"/>
+          <w:sz w:val="21"/>
+          <w:szCs w:val="21"/>
         </w:rPr>
         <w:t xml:space="preserve"> </w:t>
       </w:r>
@@ -950,8 +970,8 @@
         <w:rPr>
           <w:rFonts w:ascii="Roboto" w:hAnsi="Roboto" w:cs="Times New Roman"/>
           <w:bCs/>
-          <w:sz w:val="22"/>
-          <w:szCs w:val="22"/>
+          <w:sz w:val="21"/>
+          <w:szCs w:val="21"/>
         </w:rPr>
         <w:t>and</w:t>
       </w:r>
@@ -959,8 +979,8 @@
         <w:rPr>
           <w:rFonts w:ascii="Roboto" w:hAnsi="Roboto" w:cs="Times New Roman"/>
           <w:bCs/>
-          <w:sz w:val="22"/>
-          <w:szCs w:val="22"/>
+          <w:sz w:val="21"/>
+          <w:szCs w:val="21"/>
         </w:rPr>
         <w:t xml:space="preserve"> </w:t>
       </w:r>
@@ -968,8 +988,8 @@
         <w:rPr>
           <w:rFonts w:ascii="Roboto" w:hAnsi="Roboto" w:cs="Times New Roman"/>
           <w:bCs/>
-          <w:sz w:val="22"/>
-          <w:szCs w:val="22"/>
+          <w:sz w:val="21"/>
+          <w:szCs w:val="21"/>
         </w:rPr>
         <w:t xml:space="preserve">to </w:t>
       </w:r>
@@ -977,8 +997,8 @@
         <w:rPr>
           <w:rFonts w:ascii="Roboto" w:hAnsi="Roboto" w:cs="Times New Roman"/>
           <w:bCs/>
-          <w:sz w:val="22"/>
-          <w:szCs w:val="22"/>
+          <w:sz w:val="21"/>
+          <w:szCs w:val="21"/>
         </w:rPr>
         <w:t xml:space="preserve">provide </w:t>
       </w:r>
@@ -986,8 +1006,8 @@
         <w:rPr>
           <w:rFonts w:ascii="Roboto" w:hAnsi="Roboto" w:cs="Times New Roman"/>
           <w:bCs/>
-          <w:sz w:val="22"/>
-          <w:szCs w:val="22"/>
+          <w:sz w:val="21"/>
+          <w:szCs w:val="21"/>
         </w:rPr>
         <w:t xml:space="preserve">a </w:t>
       </w:r>
@@ -995,8 +1015,8 @@
         <w:rPr>
           <w:rFonts w:ascii="Roboto" w:hAnsi="Roboto" w:cs="Times New Roman"/>
           <w:bCs/>
-          <w:sz w:val="22"/>
-          <w:szCs w:val="22"/>
+          <w:sz w:val="21"/>
+          <w:szCs w:val="21"/>
         </w:rPr>
         <w:t xml:space="preserve">streamlined </w:t>
       </w:r>
@@ -1004,8 +1024,8 @@
         <w:rPr>
           <w:rFonts w:ascii="Roboto" w:hAnsi="Roboto" w:cs="Times New Roman"/>
           <w:bCs/>
-          <w:sz w:val="22"/>
-          <w:szCs w:val="22"/>
+          <w:sz w:val="21"/>
+          <w:szCs w:val="21"/>
         </w:rPr>
         <w:t xml:space="preserve">user </w:t>
       </w:r>
@@ -1013,8 +1033,8 @@
         <w:rPr>
           <w:rFonts w:ascii="Roboto" w:hAnsi="Roboto" w:cs="Times New Roman"/>
           <w:bCs/>
-          <w:sz w:val="22"/>
-          <w:szCs w:val="22"/>
+          <w:sz w:val="21"/>
+          <w:szCs w:val="21"/>
         </w:rPr>
         <w:t>experience</w:t>
       </w:r>
@@ -1022,8 +1042,8 @@
         <w:rPr>
           <w:rFonts w:ascii="Roboto" w:hAnsi="Roboto" w:cs="Times New Roman"/>
           <w:bCs/>
-          <w:sz w:val="22"/>
-          <w:szCs w:val="22"/>
+          <w:sz w:val="21"/>
+          <w:szCs w:val="21"/>
         </w:rPr>
         <w:t>.</w:t>
       </w:r>
@@ -1043,16 +1063,16 @@
         <w:rPr>
           <w:rFonts w:ascii="Roboto" w:hAnsi="Roboto" w:cs="Times New Roman"/>
           <w:b/>
-          <w:sz w:val="22"/>
-          <w:szCs w:val="22"/>
-        </w:rPr>
-      </w:pPr>
-      <w:r>
-        <w:rPr>
-          <w:rFonts w:ascii="Roboto" w:hAnsi="Roboto" w:cs="Times New Roman"/>
-          <w:bCs/>
-          <w:sz w:val="22"/>
-          <w:szCs w:val="22"/>
+          <w:sz w:val="21"/>
+          <w:szCs w:val="21"/>
+        </w:rPr>
+      </w:pPr>
+      <w:r>
+        <w:rPr>
+          <w:rFonts w:ascii="Roboto" w:hAnsi="Roboto" w:cs="Times New Roman"/>
+          <w:bCs/>
+          <w:sz w:val="21"/>
+          <w:szCs w:val="21"/>
         </w:rPr>
         <w:t>Updated the</w:t>
       </w:r>
@@ -1060,8 +1080,8 @@
         <w:rPr>
           <w:rFonts w:ascii="Roboto" w:hAnsi="Roboto" w:cs="Times New Roman"/>
           <w:bCs/>
-          <w:sz w:val="22"/>
-          <w:szCs w:val="22"/>
+          <w:sz w:val="21"/>
+          <w:szCs w:val="21"/>
         </w:rPr>
         <w:t xml:space="preserve"> error report page </w:t>
       </w:r>
@@ -1069,8 +1089,8 @@
         <w:rPr>
           <w:rFonts w:ascii="Roboto" w:hAnsi="Roboto" w:cs="Times New Roman"/>
           <w:bCs/>
-          <w:sz w:val="22"/>
-          <w:szCs w:val="22"/>
+          <w:sz w:val="21"/>
+          <w:szCs w:val="21"/>
         </w:rPr>
         <w:t xml:space="preserve">design </w:t>
       </w:r>
@@ -1078,8 +1098,8 @@
         <w:rPr>
           <w:rFonts w:ascii="Roboto" w:hAnsi="Roboto" w:cs="Times New Roman"/>
           <w:bCs/>
-          <w:sz w:val="22"/>
-          <w:szCs w:val="22"/>
+          <w:sz w:val="21"/>
+          <w:szCs w:val="21"/>
         </w:rPr>
         <w:t>to improve</w:t>
       </w:r>
@@ -1087,8 +1107,8 @@
         <w:rPr>
           <w:rFonts w:ascii="Roboto" w:hAnsi="Roboto" w:cs="Times New Roman"/>
           <w:bCs/>
-          <w:sz w:val="22"/>
-          <w:szCs w:val="22"/>
+          <w:sz w:val="21"/>
+          <w:szCs w:val="21"/>
         </w:rPr>
         <w:t xml:space="preserve"> user friendl</w:t>
       </w:r>
@@ -1096,8 +1116,8 @@
         <w:rPr>
           <w:rFonts w:ascii="Roboto" w:hAnsi="Roboto" w:cs="Times New Roman"/>
           <w:bCs/>
-          <w:sz w:val="22"/>
-          <w:szCs w:val="22"/>
+          <w:sz w:val="21"/>
+          <w:szCs w:val="21"/>
         </w:rPr>
         <w:t>iness</w:t>
       </w:r>
@@ -1105,8 +1125,8 @@
         <w:rPr>
           <w:rFonts w:ascii="Roboto" w:hAnsi="Roboto" w:cs="Times New Roman"/>
           <w:bCs/>
-          <w:sz w:val="22"/>
-          <w:szCs w:val="22"/>
+          <w:sz w:val="21"/>
+          <w:szCs w:val="21"/>
         </w:rPr>
         <w:t xml:space="preserve"> and accessib</w:t>
       </w:r>
@@ -1114,8 +1134,8 @@
         <w:rPr>
           <w:rFonts w:ascii="Roboto" w:hAnsi="Roboto" w:cs="Times New Roman"/>
           <w:bCs/>
-          <w:sz w:val="22"/>
-          <w:szCs w:val="22"/>
+          <w:sz w:val="21"/>
+          <w:szCs w:val="21"/>
         </w:rPr>
         <w:t>ility</w:t>
       </w:r>
@@ -1123,8 +1143,8 @@
         <w:rPr>
           <w:rFonts w:ascii="Roboto" w:hAnsi="Roboto" w:cs="Times New Roman"/>
           <w:bCs/>
-          <w:sz w:val="22"/>
-          <w:szCs w:val="22"/>
+          <w:sz w:val="21"/>
+          <w:szCs w:val="21"/>
         </w:rPr>
         <w:t>.</w:t>
       </w:r>
@@ -1140,8 +1160,8 @@
           <w:rFonts w:ascii="Roboto" w:hAnsi="Roboto" w:cs="Times New Roman"/>
           <w:b/>
           <w:color w:val="000000" w:themeColor="text1"/>
-          <w:sz w:val="22"/>
-          <w:szCs w:val="22"/>
+          <w:sz w:val="21"/>
+          <w:szCs w:val="21"/>
         </w:rPr>
       </w:pPr>
     </w:p>
@@ -1159,17 +1179,17 @@
           <w:rFonts w:ascii="Roboto" w:hAnsi="Roboto" w:cs="Times New Roman"/>
           <w:b/>
           <w:color w:val="000000" w:themeColor="text1"/>
-          <w:sz w:val="22"/>
-          <w:szCs w:val="22"/>
-        </w:rPr>
-      </w:pPr>
-      <w:r>
-        <w:rPr>
-          <w:rFonts w:ascii="Roboto" w:hAnsi="Roboto" w:cs="Times New Roman"/>
-          <w:b/>
-          <w:color w:val="000000" w:themeColor="text1"/>
-          <w:sz w:val="22"/>
-          <w:szCs w:val="22"/>
+          <w:sz w:val="21"/>
+          <w:szCs w:val="21"/>
+        </w:rPr>
+      </w:pPr>
+      <w:r>
+        <w:rPr>
+          <w:rFonts w:ascii="Roboto" w:hAnsi="Roboto" w:cs="Times New Roman"/>
+          <w:b/>
+          <w:color w:val="000000" w:themeColor="text1"/>
+          <w:sz w:val="21"/>
+          <w:szCs w:val="21"/>
         </w:rPr>
         <w:t>PROJECTS</w:t>
       </w:r>
@@ -1178,8 +1198,8 @@
           <w:rFonts w:ascii="Roboto" w:hAnsi="Roboto" w:cs="Times New Roman"/>
           <w:b/>
           <w:color w:val="000000" w:themeColor="text1"/>
-          <w:sz w:val="22"/>
-          <w:szCs w:val="22"/>
+          <w:sz w:val="21"/>
+          <w:szCs w:val="21"/>
         </w:rPr>
         <w:t xml:space="preserve"> &amp; LEADERSHIP</w:t>
       </w:r>
@@ -1195,17 +1215,17 @@
           <w:rFonts w:ascii="Roboto" w:hAnsi="Roboto" w:cs="Times New Roman"/>
           <w:b/>
           <w:color w:val="000000" w:themeColor="text1"/>
-          <w:sz w:val="22"/>
-          <w:szCs w:val="22"/>
-        </w:rPr>
-      </w:pPr>
-      <w:r>
-        <w:rPr>
-          <w:rFonts w:ascii="Roboto" w:hAnsi="Roboto" w:cs="Times New Roman"/>
-          <w:b/>
-          <w:color w:val="000000" w:themeColor="text1"/>
-          <w:sz w:val="22"/>
-          <w:szCs w:val="22"/>
+          <w:sz w:val="21"/>
+          <w:szCs w:val="21"/>
+        </w:rPr>
+      </w:pPr>
+      <w:r>
+        <w:rPr>
+          <w:rFonts w:ascii="Roboto" w:hAnsi="Roboto" w:cs="Times New Roman"/>
+          <w:b/>
+          <w:color w:val="000000" w:themeColor="text1"/>
+          <w:sz w:val="21"/>
+          <w:szCs w:val="21"/>
         </w:rPr>
         <w:t>Executive Member and Designer, UofT Hacks</w:t>
       </w:r>
@@ -1214,8 +1234,8 @@
           <w:rFonts w:ascii="Roboto" w:hAnsi="Roboto" w:cs="Times New Roman"/>
           <w:b/>
           <w:color w:val="000000" w:themeColor="text1"/>
-          <w:sz w:val="22"/>
-          <w:szCs w:val="22"/>
+          <w:sz w:val="21"/>
+          <w:szCs w:val="21"/>
         </w:rPr>
         <w:tab/>
         <w:t xml:space="preserve"> June 2021 - Present</w:t>
@@ -1237,17 +1257,17 @@
           <w:rFonts w:ascii="Roboto" w:hAnsi="Roboto" w:cs="Times New Roman"/>
           <w:b/>
           <w:color w:val="000000" w:themeColor="text1"/>
-          <w:sz w:val="22"/>
-          <w:szCs w:val="22"/>
-        </w:rPr>
-      </w:pPr>
-      <w:r>
-        <w:rPr>
-          <w:rFonts w:ascii="Roboto" w:hAnsi="Roboto" w:cs="Times New Roman"/>
-          <w:bCs/>
-          <w:color w:val="000000" w:themeColor="text1"/>
-          <w:sz w:val="22"/>
-          <w:szCs w:val="22"/>
+          <w:sz w:val="21"/>
+          <w:szCs w:val="21"/>
+        </w:rPr>
+      </w:pPr>
+      <w:r>
+        <w:rPr>
+          <w:rFonts w:ascii="Roboto" w:hAnsi="Roboto" w:cs="Times New Roman"/>
+          <w:bCs/>
+          <w:color w:val="000000" w:themeColor="text1"/>
+          <w:sz w:val="21"/>
+          <w:szCs w:val="21"/>
         </w:rPr>
         <w:t>Collaborat</w:t>
       </w:r>
@@ -1256,8 +1276,8 @@
           <w:rFonts w:ascii="Roboto" w:hAnsi="Roboto" w:cs="Times New Roman"/>
           <w:bCs/>
           <w:color w:val="000000" w:themeColor="text1"/>
-          <w:sz w:val="22"/>
-          <w:szCs w:val="22"/>
+          <w:sz w:val="21"/>
+          <w:szCs w:val="21"/>
         </w:rPr>
         <w:t>ing</w:t>
       </w:r>
@@ -1266,8 +1286,8 @@
           <w:rFonts w:ascii="Roboto" w:hAnsi="Roboto" w:cs="Times New Roman"/>
           <w:bCs/>
           <w:color w:val="000000" w:themeColor="text1"/>
-          <w:sz w:val="22"/>
-          <w:szCs w:val="22"/>
+          <w:sz w:val="21"/>
+          <w:szCs w:val="21"/>
         </w:rPr>
         <w:t xml:space="preserve"> with 25+ executive members</w:t>
       </w:r>
@@ -1276,8 +1296,8 @@
           <w:rFonts w:ascii="Roboto" w:hAnsi="Roboto" w:cs="Times New Roman"/>
           <w:bCs/>
           <w:color w:val="000000" w:themeColor="text1"/>
-          <w:sz w:val="22"/>
-          <w:szCs w:val="22"/>
+          <w:sz w:val="21"/>
+          <w:szCs w:val="21"/>
         </w:rPr>
         <w:t xml:space="preserve"> to host </w:t>
       </w:r>
@@ -1286,8 +1306,8 @@
           <w:rFonts w:ascii="Roboto" w:hAnsi="Roboto" w:cs="Times New Roman"/>
           <w:bCs/>
           <w:color w:val="000000" w:themeColor="text1"/>
-          <w:sz w:val="22"/>
-          <w:szCs w:val="22"/>
+          <w:sz w:val="21"/>
+          <w:szCs w:val="21"/>
         </w:rPr>
         <w:t xml:space="preserve">UofT Hacks, </w:t>
       </w:r>
@@ -1296,8 +1316,8 @@
           <w:rFonts w:ascii="Roboto" w:hAnsi="Roboto" w:cs="Times New Roman"/>
           <w:bCs/>
           <w:color w:val="000000" w:themeColor="text1"/>
-          <w:sz w:val="22"/>
-          <w:szCs w:val="22"/>
+          <w:sz w:val="21"/>
+          <w:szCs w:val="21"/>
         </w:rPr>
         <w:t>one of the largest student</w:t>
       </w:r>
@@ -1306,8 +1326,8 @@
           <w:rFonts w:ascii="Roboto" w:hAnsi="Roboto" w:cs="Times New Roman"/>
           <w:bCs/>
           <w:color w:val="000000" w:themeColor="text1"/>
-          <w:sz w:val="22"/>
-          <w:szCs w:val="22"/>
+          <w:sz w:val="21"/>
+          <w:szCs w:val="21"/>
         </w:rPr>
         <w:t>-</w:t>
       </w:r>
@@ -1316,8 +1336,8 @@
           <w:rFonts w:ascii="Roboto" w:hAnsi="Roboto" w:cs="Times New Roman"/>
           <w:bCs/>
           <w:color w:val="000000" w:themeColor="text1"/>
-          <w:sz w:val="22"/>
-          <w:szCs w:val="22"/>
+          <w:sz w:val="21"/>
+          <w:szCs w:val="21"/>
         </w:rPr>
         <w:t>run hackathons in Canada</w:t>
       </w:r>
@@ -1326,8 +1346,8 @@
           <w:rFonts w:ascii="Roboto" w:hAnsi="Roboto" w:cs="Times New Roman"/>
           <w:bCs/>
           <w:color w:val="000000" w:themeColor="text1"/>
-          <w:sz w:val="22"/>
-          <w:szCs w:val="22"/>
+          <w:sz w:val="21"/>
+          <w:szCs w:val="21"/>
         </w:rPr>
         <w:t xml:space="preserve"> that </w:t>
       </w:r>
@@ -1336,8 +1356,8 @@
           <w:rFonts w:ascii="Roboto" w:hAnsi="Roboto" w:cs="Times New Roman"/>
           <w:bCs/>
           <w:color w:val="000000" w:themeColor="text1"/>
-          <w:sz w:val="22"/>
-          <w:szCs w:val="22"/>
+          <w:sz w:val="21"/>
+          <w:szCs w:val="21"/>
         </w:rPr>
         <w:t>attract</w:t>
       </w:r>
@@ -1346,8 +1366,8 @@
           <w:rFonts w:ascii="Roboto" w:hAnsi="Roboto" w:cs="Times New Roman"/>
           <w:bCs/>
           <w:color w:val="000000" w:themeColor="text1"/>
-          <w:sz w:val="22"/>
-          <w:szCs w:val="22"/>
+          <w:sz w:val="21"/>
+          <w:szCs w:val="21"/>
         </w:rPr>
         <w:t>s</w:t>
       </w:r>
@@ -1356,8 +1376,8 @@
           <w:rFonts w:ascii="Roboto" w:hAnsi="Roboto" w:cs="Times New Roman"/>
           <w:bCs/>
           <w:color w:val="000000" w:themeColor="text1"/>
-          <w:sz w:val="22"/>
-          <w:szCs w:val="22"/>
+          <w:sz w:val="21"/>
+          <w:szCs w:val="21"/>
         </w:rPr>
         <w:t xml:space="preserve"> 300+ participants </w:t>
       </w:r>
@@ -1366,8 +1386,8 @@
           <w:rFonts w:ascii="Roboto" w:hAnsi="Roboto" w:cs="Times New Roman"/>
           <w:bCs/>
           <w:color w:val="000000" w:themeColor="text1"/>
-          <w:sz w:val="22"/>
-          <w:szCs w:val="22"/>
+          <w:sz w:val="21"/>
+          <w:szCs w:val="21"/>
         </w:rPr>
         <w:t>annually.</w:t>
       </w:r>
@@ -1388,17 +1408,17 @@
           <w:rFonts w:ascii="Roboto" w:hAnsi="Roboto" w:cs="Times New Roman"/>
           <w:b/>
           <w:color w:val="000000" w:themeColor="text1"/>
-          <w:sz w:val="22"/>
-          <w:szCs w:val="22"/>
-        </w:rPr>
-      </w:pPr>
-      <w:r>
-        <w:rPr>
-          <w:rFonts w:ascii="Roboto" w:hAnsi="Roboto" w:cs="Times New Roman"/>
-          <w:bCs/>
-          <w:color w:val="000000" w:themeColor="text1"/>
-          <w:sz w:val="22"/>
-          <w:szCs w:val="22"/>
+          <w:sz w:val="21"/>
+          <w:szCs w:val="21"/>
+        </w:rPr>
+      </w:pPr>
+      <w:r>
+        <w:rPr>
+          <w:rFonts w:ascii="Roboto" w:hAnsi="Roboto" w:cs="Times New Roman"/>
+          <w:bCs/>
+          <w:color w:val="000000" w:themeColor="text1"/>
+          <w:sz w:val="21"/>
+          <w:szCs w:val="21"/>
         </w:rPr>
         <w:t>C</w:t>
       </w:r>
@@ -1407,8 +1427,8 @@
           <w:rFonts w:ascii="Roboto" w:hAnsi="Roboto" w:cs="Times New Roman"/>
           <w:bCs/>
           <w:color w:val="000000" w:themeColor="text1"/>
-          <w:sz w:val="22"/>
-          <w:szCs w:val="22"/>
+          <w:sz w:val="21"/>
+          <w:szCs w:val="21"/>
         </w:rPr>
         <w:t>reating</w:t>
       </w:r>
@@ -1417,8 +1437,8 @@
           <w:rFonts w:ascii="Roboto" w:hAnsi="Roboto" w:cs="Times New Roman"/>
           <w:bCs/>
           <w:color w:val="000000" w:themeColor="text1"/>
-          <w:sz w:val="22"/>
-          <w:szCs w:val="22"/>
+          <w:sz w:val="21"/>
+          <w:szCs w:val="21"/>
         </w:rPr>
         <w:t xml:space="preserve"> sponsorship packages</w:t>
       </w:r>
@@ -1427,8 +1447,8 @@
           <w:rFonts w:ascii="Roboto" w:hAnsi="Roboto" w:cs="Times New Roman"/>
           <w:bCs/>
           <w:color w:val="000000" w:themeColor="text1"/>
-          <w:sz w:val="22"/>
-          <w:szCs w:val="22"/>
+          <w:sz w:val="21"/>
+          <w:szCs w:val="21"/>
         </w:rPr>
         <w:t xml:space="preserve"> and </w:t>
       </w:r>
@@ -1437,8 +1457,8 @@
           <w:rFonts w:ascii="Roboto" w:hAnsi="Roboto" w:cs="Times New Roman"/>
           <w:bCs/>
           <w:color w:val="000000" w:themeColor="text1"/>
-          <w:sz w:val="22"/>
-          <w:szCs w:val="22"/>
+          <w:sz w:val="21"/>
+          <w:szCs w:val="21"/>
         </w:rPr>
         <w:t>website design</w:t>
       </w:r>
@@ -1447,8 +1467,8 @@
           <w:rFonts w:ascii="Roboto" w:hAnsi="Roboto" w:cs="Times New Roman"/>
           <w:bCs/>
           <w:color w:val="000000" w:themeColor="text1"/>
-          <w:sz w:val="22"/>
-          <w:szCs w:val="22"/>
+          <w:sz w:val="21"/>
+          <w:szCs w:val="21"/>
         </w:rPr>
         <w:t>s</w:t>
       </w:r>
@@ -1457,8 +1477,8 @@
           <w:rFonts w:ascii="Roboto" w:hAnsi="Roboto" w:cs="Times New Roman"/>
           <w:bCs/>
           <w:color w:val="000000" w:themeColor="text1"/>
-          <w:sz w:val="22"/>
-          <w:szCs w:val="22"/>
+          <w:sz w:val="21"/>
+          <w:szCs w:val="21"/>
         </w:rPr>
         <w:t xml:space="preserve"> as part of the Design </w:t>
       </w:r>
@@ -1467,8 +1487,8 @@
           <w:rFonts w:ascii="Roboto" w:hAnsi="Roboto" w:cs="Times New Roman"/>
           <w:bCs/>
           <w:color w:val="000000" w:themeColor="text1"/>
-          <w:sz w:val="22"/>
-          <w:szCs w:val="22"/>
+          <w:sz w:val="21"/>
+          <w:szCs w:val="21"/>
         </w:rPr>
         <w:t>t</w:t>
       </w:r>
@@ -1477,8 +1497,8 @@
           <w:rFonts w:ascii="Roboto" w:hAnsi="Roboto" w:cs="Times New Roman"/>
           <w:bCs/>
           <w:color w:val="000000" w:themeColor="text1"/>
-          <w:sz w:val="22"/>
-          <w:szCs w:val="22"/>
+          <w:sz w:val="21"/>
+          <w:szCs w:val="21"/>
         </w:rPr>
         <w:t>eam.</w:t>
       </w:r>
@@ -1499,47 +1519,27 @@
           <w:rFonts w:ascii="Roboto" w:hAnsi="Roboto" w:cs="Times New Roman"/>
           <w:b/>
           <w:color w:val="000000" w:themeColor="text1"/>
-          <w:sz w:val="22"/>
-          <w:szCs w:val="22"/>
-        </w:rPr>
-      </w:pPr>
-      <w:r>
-        <w:rPr>
-          <w:rFonts w:ascii="Roboto" w:hAnsi="Roboto" w:cs="Times New Roman"/>
-          <w:bCs/>
-          <w:color w:val="000000" w:themeColor="text1"/>
-          <w:sz w:val="22"/>
-          <w:szCs w:val="22"/>
-        </w:rPr>
-        <w:t>Designing themes</w:t>
-      </w:r>
-      <w:r>
-        <w:rPr>
-          <w:rFonts w:ascii="Roboto" w:hAnsi="Roboto" w:cs="Times New Roman"/>
-          <w:bCs/>
-          <w:color w:val="000000" w:themeColor="text1"/>
-          <w:sz w:val="22"/>
-          <w:szCs w:val="22"/>
-        </w:rPr>
-        <w:t xml:space="preserve"> </w:t>
-      </w:r>
-      <w:r>
-        <w:rPr>
-          <w:rFonts w:ascii="Roboto" w:hAnsi="Roboto" w:cs="Times New Roman"/>
-          <w:bCs/>
-          <w:color w:val="000000" w:themeColor="text1"/>
-          <w:sz w:val="22"/>
-          <w:szCs w:val="22"/>
-        </w:rPr>
-        <w:t>friendly to new and experienced hackers alike and ensur</w:t>
-      </w:r>
-      <w:r>
-        <w:rPr>
-          <w:rFonts w:ascii="Roboto" w:hAnsi="Roboto" w:cs="Times New Roman"/>
-          <w:bCs/>
-          <w:color w:val="000000" w:themeColor="text1"/>
-          <w:sz w:val="22"/>
-          <w:szCs w:val="22"/>
+          <w:sz w:val="21"/>
+          <w:szCs w:val="21"/>
+        </w:rPr>
+      </w:pPr>
+      <w:r>
+        <w:rPr>
+          <w:rFonts w:ascii="Roboto" w:hAnsi="Roboto" w:cs="Times New Roman"/>
+          <w:bCs/>
+          <w:color w:val="000000" w:themeColor="text1"/>
+          <w:sz w:val="21"/>
+          <w:szCs w:val="21"/>
+        </w:rPr>
+        <w:t>Designing themes friendly to new and experienced hackers alike and ensur</w:t>
+      </w:r>
+      <w:r>
+        <w:rPr>
+          <w:rFonts w:ascii="Roboto" w:hAnsi="Roboto" w:cs="Times New Roman"/>
+          <w:bCs/>
+          <w:color w:val="000000" w:themeColor="text1"/>
+          <w:sz w:val="21"/>
+          <w:szCs w:val="21"/>
         </w:rPr>
         <w:t>ing theme</w:t>
       </w:r>
@@ -1548,8 +1548,8 @@
           <w:rFonts w:ascii="Roboto" w:hAnsi="Roboto" w:cs="Times New Roman"/>
           <w:bCs/>
           <w:color w:val="000000" w:themeColor="text1"/>
-          <w:sz w:val="22"/>
-          <w:szCs w:val="22"/>
+          <w:sz w:val="21"/>
+          <w:szCs w:val="21"/>
         </w:rPr>
         <w:t xml:space="preserve"> consistency.</w:t>
       </w:r>
@@ -1565,8 +1565,8 @@
           <w:rFonts w:ascii="Roboto" w:hAnsi="Roboto" w:cs="Times New Roman"/>
           <w:b/>
           <w:color w:val="000000" w:themeColor="text1"/>
-          <w:sz w:val="22"/>
-          <w:szCs w:val="22"/>
+          <w:sz w:val="21"/>
+          <w:szCs w:val="21"/>
         </w:rPr>
       </w:pPr>
     </w:p>
@@ -1581,17 +1581,17 @@
           <w:rFonts w:ascii="Roboto" w:hAnsi="Roboto" w:cs="Times New Roman"/>
           <w:b/>
           <w:color w:val="000000" w:themeColor="text1"/>
-          <w:sz w:val="22"/>
-          <w:szCs w:val="22"/>
-        </w:rPr>
-      </w:pPr>
-      <w:r>
-        <w:rPr>
-          <w:rFonts w:ascii="Roboto" w:hAnsi="Roboto" w:cs="Times New Roman"/>
-          <w:b/>
-          <w:color w:val="000000" w:themeColor="text1"/>
-          <w:sz w:val="22"/>
-          <w:szCs w:val="22"/>
+          <w:sz w:val="21"/>
+          <w:szCs w:val="21"/>
+        </w:rPr>
+      </w:pPr>
+      <w:r>
+        <w:rPr>
+          <w:rFonts w:ascii="Roboto" w:hAnsi="Roboto" w:cs="Times New Roman"/>
+          <w:b/>
+          <w:color w:val="000000" w:themeColor="text1"/>
+          <w:sz w:val="21"/>
+          <w:szCs w:val="21"/>
         </w:rPr>
         <w:t>Notepool, RU Hacks 2021 Hackathon Project</w:t>
       </w:r>
@@ -1600,8 +1600,8 @@
           <w:rFonts w:ascii="Roboto" w:hAnsi="Roboto" w:cs="Times New Roman"/>
           <w:b/>
           <w:color w:val="000000" w:themeColor="text1"/>
-          <w:sz w:val="22"/>
-          <w:szCs w:val="22"/>
+          <w:sz w:val="21"/>
+          <w:szCs w:val="21"/>
         </w:rPr>
         <w:tab/>
         <w:t xml:space="preserve"> April 2021</w:t>
@@ -1619,17 +1619,17 @@
           <w:rFonts w:ascii="Roboto" w:hAnsi="Roboto" w:cs="Times New Roman"/>
           <w:bCs/>
           <w:color w:val="000000" w:themeColor="text1"/>
-          <w:sz w:val="22"/>
-          <w:szCs w:val="22"/>
-        </w:rPr>
-      </w:pPr>
-      <w:r>
-        <w:rPr>
-          <w:rFonts w:ascii="Roboto" w:hAnsi="Roboto" w:cs="Times New Roman"/>
-          <w:bCs/>
-          <w:color w:val="000000" w:themeColor="text1"/>
-          <w:sz w:val="22"/>
-          <w:szCs w:val="22"/>
+          <w:sz w:val="21"/>
+          <w:szCs w:val="21"/>
+        </w:rPr>
+      </w:pPr>
+      <w:r>
+        <w:rPr>
+          <w:rFonts w:ascii="Roboto" w:hAnsi="Roboto" w:cs="Times New Roman"/>
+          <w:bCs/>
+          <w:color w:val="000000" w:themeColor="text1"/>
+          <w:sz w:val="21"/>
+          <w:szCs w:val="21"/>
         </w:rPr>
         <w:t>Worked on team of 4 to create a file-sharing platform in 48 hours</w:t>
       </w:r>
@@ -1638,8 +1638,8 @@
           <w:rFonts w:ascii="Roboto" w:hAnsi="Roboto" w:cs="Times New Roman"/>
           <w:bCs/>
           <w:color w:val="000000" w:themeColor="text1"/>
-          <w:sz w:val="22"/>
-          <w:szCs w:val="22"/>
+          <w:sz w:val="21"/>
+          <w:szCs w:val="21"/>
         </w:rPr>
         <w:t xml:space="preserve"> using the</w:t>
       </w:r>
@@ -1648,8 +1648,8 @@
           <w:rFonts w:ascii="Roboto" w:hAnsi="Roboto" w:cs="Times New Roman"/>
           <w:bCs/>
           <w:color w:val="000000" w:themeColor="text1"/>
-          <w:sz w:val="22"/>
-          <w:szCs w:val="22"/>
+          <w:sz w:val="21"/>
+          <w:szCs w:val="21"/>
         </w:rPr>
         <w:t xml:space="preserve"> </w:t>
       </w:r>
@@ -1658,8 +1658,8 @@
           <w:rFonts w:ascii="Roboto" w:hAnsi="Roboto" w:cs="Times New Roman"/>
           <w:b/>
           <w:color w:val="000000" w:themeColor="text1"/>
-          <w:sz w:val="22"/>
-          <w:szCs w:val="22"/>
+          <w:sz w:val="21"/>
+          <w:szCs w:val="21"/>
         </w:rPr>
         <w:t>MERN stack</w:t>
       </w:r>
@@ -1668,8 +1668,8 @@
           <w:rFonts w:ascii="Roboto" w:hAnsi="Roboto" w:cs="Times New Roman"/>
           <w:bCs/>
           <w:color w:val="000000" w:themeColor="text1"/>
-          <w:sz w:val="22"/>
-          <w:szCs w:val="22"/>
+          <w:sz w:val="21"/>
+          <w:szCs w:val="21"/>
         </w:rPr>
         <w:t xml:space="preserve"> (MongoDB, Express, React, Node), </w:t>
       </w:r>
@@ -1678,8 +1678,8 @@
           <w:rFonts w:ascii="Roboto" w:hAnsi="Roboto" w:cs="Times New Roman"/>
           <w:b/>
           <w:color w:val="000000" w:themeColor="text1"/>
-          <w:sz w:val="22"/>
-          <w:szCs w:val="22"/>
+          <w:sz w:val="21"/>
+          <w:szCs w:val="21"/>
         </w:rPr>
         <w:t>Figma</w:t>
       </w:r>
@@ -1688,8 +1688,8 @@
           <w:rFonts w:ascii="Roboto" w:hAnsi="Roboto" w:cs="Times New Roman"/>
           <w:bCs/>
           <w:color w:val="000000" w:themeColor="text1"/>
-          <w:sz w:val="22"/>
-          <w:szCs w:val="22"/>
+          <w:sz w:val="21"/>
+          <w:szCs w:val="21"/>
         </w:rPr>
         <w:t xml:space="preserve">, and </w:t>
       </w:r>
@@ -1698,8 +1698,8 @@
           <w:rFonts w:ascii="Roboto" w:hAnsi="Roboto" w:cs="Times New Roman"/>
           <w:b/>
           <w:color w:val="000000" w:themeColor="text1"/>
-          <w:sz w:val="22"/>
-          <w:szCs w:val="22"/>
+          <w:sz w:val="21"/>
+          <w:szCs w:val="21"/>
         </w:rPr>
         <w:t>Google Cloud services</w:t>
       </w:r>
@@ -1708,8 +1708,8 @@
           <w:rFonts w:ascii="Roboto" w:hAnsi="Roboto" w:cs="Times New Roman"/>
           <w:bCs/>
           <w:color w:val="000000" w:themeColor="text1"/>
-          <w:sz w:val="22"/>
-          <w:szCs w:val="22"/>
+          <w:sz w:val="21"/>
+          <w:szCs w:val="21"/>
         </w:rPr>
         <w:t xml:space="preserve"> (including Storage and Vision).</w:t>
       </w:r>
@@ -1730,17 +1730,17 @@
           <w:rFonts w:ascii="Roboto" w:hAnsi="Roboto" w:cs="Times New Roman"/>
           <w:b/>
           <w:color w:val="000000" w:themeColor="text1"/>
-          <w:sz w:val="22"/>
-          <w:szCs w:val="22"/>
-        </w:rPr>
-      </w:pPr>
-      <w:r>
-        <w:rPr>
-          <w:rFonts w:ascii="Roboto" w:hAnsi="Roboto" w:cs="Times New Roman"/>
-          <w:bCs/>
-          <w:color w:val="000000" w:themeColor="text1"/>
-          <w:sz w:val="22"/>
-          <w:szCs w:val="22"/>
+          <w:sz w:val="21"/>
+          <w:szCs w:val="21"/>
+        </w:rPr>
+      </w:pPr>
+      <w:r>
+        <w:rPr>
+          <w:rFonts w:ascii="Roboto" w:hAnsi="Roboto" w:cs="Times New Roman"/>
+          <w:bCs/>
+          <w:color w:val="000000" w:themeColor="text1"/>
+          <w:sz w:val="21"/>
+          <w:szCs w:val="21"/>
         </w:rPr>
         <w:t>P</w:t>
       </w:r>
@@ -1749,8 +1749,8 @@
           <w:rFonts w:ascii="Roboto" w:hAnsi="Roboto" w:cs="Times New Roman"/>
           <w:bCs/>
           <w:color w:val="000000" w:themeColor="text1"/>
-          <w:sz w:val="22"/>
-          <w:szCs w:val="22"/>
+          <w:sz w:val="21"/>
+          <w:szCs w:val="21"/>
         </w:rPr>
         <w:t>laced</w:t>
       </w:r>
@@ -1759,8 +1759,8 @@
           <w:rFonts w:ascii="Roboto" w:hAnsi="Roboto" w:cs="Times New Roman"/>
           <w:bCs/>
           <w:color w:val="000000" w:themeColor="text1"/>
-          <w:sz w:val="22"/>
-          <w:szCs w:val="22"/>
+          <w:sz w:val="21"/>
+          <w:szCs w:val="21"/>
         </w:rPr>
         <w:t xml:space="preserve"> in the</w:t>
       </w:r>
@@ -1769,8 +1769,8 @@
           <w:rFonts w:ascii="Roboto" w:hAnsi="Roboto" w:cs="Times New Roman"/>
           <w:bCs/>
           <w:color w:val="000000" w:themeColor="text1"/>
-          <w:sz w:val="22"/>
-          <w:szCs w:val="22"/>
+          <w:sz w:val="21"/>
+          <w:szCs w:val="21"/>
         </w:rPr>
         <w:t xml:space="preserve"> </w:t>
       </w:r>
@@ -1779,8 +1779,8 @@
           <w:rFonts w:ascii="Roboto" w:hAnsi="Roboto" w:cs="Times New Roman"/>
           <w:b/>
           <w:color w:val="000000" w:themeColor="text1"/>
-          <w:sz w:val="22"/>
-          <w:szCs w:val="22"/>
+          <w:sz w:val="21"/>
+          <w:szCs w:val="21"/>
         </w:rPr>
         <w:t>top 25</w:t>
       </w:r>
@@ -1789,8 +1789,8 @@
           <w:rFonts w:ascii="Roboto" w:hAnsi="Roboto" w:cs="Times New Roman"/>
           <w:bCs/>
           <w:color w:val="000000" w:themeColor="text1"/>
-          <w:sz w:val="22"/>
-          <w:szCs w:val="22"/>
+          <w:sz w:val="21"/>
+          <w:szCs w:val="21"/>
         </w:rPr>
         <w:t xml:space="preserve"> </w:t>
       </w:r>
@@ -1799,8 +1799,8 @@
           <w:rFonts w:ascii="Roboto" w:hAnsi="Roboto" w:cs="Times New Roman"/>
           <w:bCs/>
           <w:color w:val="000000" w:themeColor="text1"/>
-          <w:sz w:val="22"/>
-          <w:szCs w:val="22"/>
+          <w:sz w:val="21"/>
+          <w:szCs w:val="21"/>
         </w:rPr>
         <w:t>out of</w:t>
       </w:r>
@@ -1809,8 +1809,8 @@
           <w:rFonts w:ascii="Roboto" w:hAnsi="Roboto" w:cs="Times New Roman"/>
           <w:bCs/>
           <w:color w:val="000000" w:themeColor="text1"/>
-          <w:sz w:val="22"/>
-          <w:szCs w:val="22"/>
+          <w:sz w:val="21"/>
+          <w:szCs w:val="21"/>
         </w:rPr>
         <w:t xml:space="preserve"> 570+ participants</w:t>
       </w:r>
@@ -1819,28 +1819,18 @@
           <w:rFonts w:ascii="Roboto" w:hAnsi="Roboto" w:cs="Times New Roman"/>
           <w:bCs/>
           <w:color w:val="000000" w:themeColor="text1"/>
-          <w:sz w:val="22"/>
-          <w:szCs w:val="22"/>
-        </w:rPr>
-        <w:t xml:space="preserve"> and </w:t>
-      </w:r>
-      <w:r>
-        <w:rPr>
-          <w:rFonts w:ascii="Roboto" w:hAnsi="Roboto" w:cs="Times New Roman"/>
-          <w:bCs/>
-          <w:color w:val="000000" w:themeColor="text1"/>
-          <w:sz w:val="22"/>
-          <w:szCs w:val="22"/>
-        </w:rPr>
-        <w:t>140+ submissions</w:t>
-      </w:r>
-      <w:r>
-        <w:rPr>
-          <w:rFonts w:ascii="Roboto" w:hAnsi="Roboto" w:cs="Times New Roman"/>
-          <w:bCs/>
-          <w:color w:val="000000" w:themeColor="text1"/>
-          <w:sz w:val="22"/>
-          <w:szCs w:val="22"/>
+          <w:sz w:val="21"/>
+          <w:szCs w:val="21"/>
+        </w:rPr>
+        <w:t xml:space="preserve"> and 140+ submissions</w:t>
+      </w:r>
+      <w:r>
+        <w:rPr>
+          <w:rFonts w:ascii="Roboto" w:hAnsi="Roboto" w:cs="Times New Roman"/>
+          <w:bCs/>
+          <w:color w:val="000000" w:themeColor="text1"/>
+          <w:sz w:val="21"/>
+          <w:szCs w:val="21"/>
         </w:rPr>
         <w:t>.</w:t>
       </w:r>
@@ -1856,8 +1846,8 @@
           <w:rFonts w:ascii="Roboto" w:hAnsi="Roboto" w:cs="Times New Roman"/>
           <w:b/>
           <w:color w:val="000000" w:themeColor="text1"/>
-          <w:sz w:val="22"/>
-          <w:szCs w:val="22"/>
+          <w:sz w:val="21"/>
+          <w:szCs w:val="21"/>
         </w:rPr>
       </w:pPr>
     </w:p>
@@ -1872,8 +1862,8 @@
           <w:rFonts w:ascii="Roboto" w:hAnsi="Roboto" w:cs="Arial"/>
           <w:b/>
           <w:color w:val="000000" w:themeColor="text1"/>
-          <w:sz w:val="22"/>
-          <w:szCs w:val="22"/>
+          <w:sz w:val="21"/>
+          <w:szCs w:val="21"/>
         </w:rPr>
       </w:pPr>
       <w:r>
@@ -1881,8 +1871,8 @@
           <w:rFonts w:ascii="Roboto" w:hAnsi="Roboto" w:cs="Arial"/>
           <w:b/>
           <w:color w:val="000000" w:themeColor="text1"/>
-          <w:sz w:val="22"/>
-          <w:szCs w:val="22"/>
+          <w:sz w:val="21"/>
+          <w:szCs w:val="21"/>
         </w:rPr>
         <w:t xml:space="preserve">Decay, </w:t>
       </w:r>
@@ -1891,8 +1881,8 @@
           <w:rFonts w:ascii="Roboto" w:hAnsi="Roboto" w:cs="Arial"/>
           <w:b/>
           <w:color w:val="000000" w:themeColor="text1"/>
-          <w:sz w:val="22"/>
-          <w:szCs w:val="22"/>
+          <w:sz w:val="21"/>
+          <w:szCs w:val="21"/>
         </w:rPr>
         <w:t>Horror Game</w:t>
       </w:r>
@@ -1901,8 +1891,8 @@
           <w:rFonts w:ascii="Roboto" w:hAnsi="Roboto" w:cs="Arial"/>
           <w:b/>
           <w:color w:val="000000" w:themeColor="text1"/>
-          <w:sz w:val="22"/>
-          <w:szCs w:val="22"/>
+          <w:sz w:val="21"/>
+          <w:szCs w:val="21"/>
         </w:rPr>
         <w:t xml:space="preserve"> Project</w:t>
       </w:r>
@@ -1911,8 +1901,8 @@
           <w:rFonts w:ascii="Roboto" w:hAnsi="Roboto" w:cs="Arial"/>
           <w:b/>
           <w:color w:val="000000" w:themeColor="text1"/>
-          <w:sz w:val="22"/>
-          <w:szCs w:val="22"/>
+          <w:sz w:val="21"/>
+          <w:szCs w:val="21"/>
         </w:rPr>
         <w:tab/>
         <w:t xml:space="preserve"> January 2021</w:t>
@@ -1934,17 +1924,17 @@
           <w:rFonts w:ascii="Roboto" w:hAnsi="Roboto" w:cs="Times New Roman"/>
           <w:bCs/>
           <w:color w:val="000000" w:themeColor="text1"/>
-          <w:sz w:val="22"/>
-          <w:szCs w:val="22"/>
-        </w:rPr>
-      </w:pPr>
-      <w:r>
-        <w:rPr>
-          <w:rFonts w:ascii="Roboto" w:hAnsi="Roboto" w:cs="Times New Roman"/>
-          <w:bCs/>
-          <w:color w:val="000000" w:themeColor="text1"/>
-          <w:sz w:val="22"/>
-          <w:szCs w:val="22"/>
+          <w:sz w:val="21"/>
+          <w:szCs w:val="21"/>
+        </w:rPr>
+      </w:pPr>
+      <w:r>
+        <w:rPr>
+          <w:rFonts w:ascii="Roboto" w:hAnsi="Roboto" w:cs="Times New Roman"/>
+          <w:bCs/>
+          <w:color w:val="000000" w:themeColor="text1"/>
+          <w:sz w:val="21"/>
+          <w:szCs w:val="21"/>
         </w:rPr>
         <w:t>Created a</w:t>
       </w:r>
@@ -1953,8 +1943,8 @@
           <w:rFonts w:ascii="Roboto" w:hAnsi="Roboto" w:cs="Times New Roman"/>
           <w:bCs/>
           <w:color w:val="000000" w:themeColor="text1"/>
-          <w:sz w:val="22"/>
-          <w:szCs w:val="22"/>
+          <w:sz w:val="21"/>
+          <w:szCs w:val="21"/>
         </w:rPr>
         <w:t xml:space="preserve"> </w:t>
       </w:r>
@@ -1963,8 +1953,8 @@
           <w:rFonts w:ascii="Roboto" w:hAnsi="Roboto" w:cs="Times New Roman"/>
           <w:bCs/>
           <w:color w:val="000000" w:themeColor="text1"/>
-          <w:sz w:val="22"/>
-          <w:szCs w:val="22"/>
+          <w:sz w:val="21"/>
+          <w:szCs w:val="21"/>
         </w:rPr>
         <w:t xml:space="preserve">horror </w:t>
       </w:r>
@@ -1973,8 +1963,8 @@
           <w:rFonts w:ascii="Roboto" w:hAnsi="Roboto" w:cs="Times New Roman"/>
           <w:bCs/>
           <w:color w:val="000000" w:themeColor="text1"/>
-          <w:sz w:val="22"/>
-          <w:szCs w:val="22"/>
+          <w:sz w:val="21"/>
+          <w:szCs w:val="21"/>
         </w:rPr>
         <w:t xml:space="preserve">video game using </w:t>
       </w:r>
@@ -1983,8 +1973,8 @@
           <w:rFonts w:ascii="Roboto" w:hAnsi="Roboto" w:cs="Times New Roman"/>
           <w:b/>
           <w:color w:val="000000" w:themeColor="text1"/>
-          <w:sz w:val="22"/>
-          <w:szCs w:val="22"/>
+          <w:sz w:val="21"/>
+          <w:szCs w:val="21"/>
         </w:rPr>
         <w:t>C#</w:t>
       </w:r>
@@ -1993,8 +1983,8 @@
           <w:rFonts w:ascii="Roboto" w:hAnsi="Roboto" w:cs="Times New Roman"/>
           <w:bCs/>
           <w:color w:val="000000" w:themeColor="text1"/>
-          <w:sz w:val="22"/>
-          <w:szCs w:val="22"/>
+          <w:sz w:val="21"/>
+          <w:szCs w:val="21"/>
         </w:rPr>
         <w:t xml:space="preserve"> and </w:t>
       </w:r>
@@ -2003,8 +1993,8 @@
           <w:rFonts w:ascii="Roboto" w:hAnsi="Roboto" w:cs="Times New Roman"/>
           <w:bCs/>
           <w:color w:val="000000" w:themeColor="text1"/>
-          <w:sz w:val="22"/>
-          <w:szCs w:val="22"/>
+          <w:sz w:val="21"/>
+          <w:szCs w:val="21"/>
         </w:rPr>
         <w:t xml:space="preserve">the </w:t>
       </w:r>
@@ -2013,8 +2003,8 @@
           <w:rFonts w:ascii="Roboto" w:hAnsi="Roboto" w:cs="Times New Roman"/>
           <w:bCs/>
           <w:color w:val="000000" w:themeColor="text1"/>
-          <w:sz w:val="22"/>
-          <w:szCs w:val="22"/>
+          <w:sz w:val="21"/>
+          <w:szCs w:val="21"/>
         </w:rPr>
         <w:t>Unity</w:t>
       </w:r>
@@ -2023,8 +2013,8 @@
           <w:rFonts w:ascii="Roboto" w:hAnsi="Roboto" w:cs="Times New Roman"/>
           <w:bCs/>
           <w:color w:val="000000" w:themeColor="text1"/>
-          <w:sz w:val="22"/>
-          <w:szCs w:val="22"/>
+          <w:sz w:val="21"/>
+          <w:szCs w:val="21"/>
         </w:rPr>
         <w:t xml:space="preserve"> game engine</w:t>
       </w:r>
@@ -2033,8 +2023,8 @@
           <w:rFonts w:ascii="Roboto" w:hAnsi="Roboto" w:cs="Times New Roman"/>
           <w:bCs/>
           <w:color w:val="000000" w:themeColor="text1"/>
-          <w:sz w:val="22"/>
-          <w:szCs w:val="22"/>
+          <w:sz w:val="21"/>
+          <w:szCs w:val="21"/>
         </w:rPr>
         <w:t>.</w:t>
       </w:r>
@@ -2055,17 +2045,17 @@
           <w:rFonts w:ascii="Roboto" w:hAnsi="Roboto" w:cs="Times New Roman"/>
           <w:bCs/>
           <w:color w:val="000000" w:themeColor="text1"/>
-          <w:sz w:val="22"/>
-          <w:szCs w:val="22"/>
-        </w:rPr>
-      </w:pPr>
-      <w:r>
-        <w:rPr>
-          <w:rFonts w:ascii="Roboto" w:hAnsi="Roboto" w:cs="Times New Roman"/>
-          <w:bCs/>
-          <w:color w:val="000000" w:themeColor="text1"/>
-          <w:sz w:val="22"/>
-          <w:szCs w:val="22"/>
+          <w:sz w:val="21"/>
+          <w:szCs w:val="21"/>
+        </w:rPr>
+      </w:pPr>
+      <w:r>
+        <w:rPr>
+          <w:rFonts w:ascii="Roboto" w:hAnsi="Roboto" w:cs="Times New Roman"/>
+          <w:bCs/>
+          <w:color w:val="000000" w:themeColor="text1"/>
+          <w:sz w:val="21"/>
+          <w:szCs w:val="21"/>
         </w:rPr>
         <w:t xml:space="preserve">Managed a development team digitally </w:t>
       </w:r>
@@ -2074,8 +2064,8 @@
           <w:rFonts w:ascii="Roboto" w:hAnsi="Roboto" w:cs="Times New Roman"/>
           <w:bCs/>
           <w:color w:val="000000" w:themeColor="text1"/>
-          <w:sz w:val="22"/>
-          <w:szCs w:val="22"/>
+          <w:sz w:val="21"/>
+          <w:szCs w:val="21"/>
         </w:rPr>
         <w:t xml:space="preserve">and maintained </w:t>
       </w:r>
@@ -2084,8 +2074,8 @@
           <w:rFonts w:ascii="Roboto" w:hAnsi="Roboto" w:cs="Times New Roman"/>
           <w:bCs/>
           <w:color w:val="000000" w:themeColor="text1"/>
-          <w:sz w:val="22"/>
-          <w:szCs w:val="22"/>
+          <w:sz w:val="21"/>
+          <w:szCs w:val="21"/>
         </w:rPr>
         <w:t>a</w:t>
       </w:r>
@@ -2094,8 +2084,8 @@
           <w:rFonts w:ascii="Roboto" w:hAnsi="Roboto" w:cs="Times New Roman"/>
           <w:bCs/>
           <w:color w:val="000000" w:themeColor="text1"/>
-          <w:sz w:val="22"/>
-          <w:szCs w:val="22"/>
+          <w:sz w:val="21"/>
+          <w:szCs w:val="21"/>
         </w:rPr>
         <w:t xml:space="preserve"> codebase </w:t>
       </w:r>
@@ -2104,8 +2094,8 @@
           <w:rFonts w:ascii="Roboto" w:hAnsi="Roboto" w:cs="Times New Roman"/>
           <w:bCs/>
           <w:color w:val="000000" w:themeColor="text1"/>
-          <w:sz w:val="22"/>
-          <w:szCs w:val="22"/>
+          <w:sz w:val="21"/>
+          <w:szCs w:val="21"/>
         </w:rPr>
         <w:t>using Unity Collaborate</w:t>
       </w:r>
@@ -2114,8 +2104,8 @@
           <w:rFonts w:ascii="Roboto" w:hAnsi="Roboto" w:cs="Times New Roman"/>
           <w:bCs/>
           <w:color w:val="000000" w:themeColor="text1"/>
-          <w:sz w:val="22"/>
-          <w:szCs w:val="22"/>
+          <w:sz w:val="21"/>
+          <w:szCs w:val="21"/>
         </w:rPr>
         <w:t>.</w:t>
       </w:r>
@@ -2136,17 +2126,17 @@
           <w:rFonts w:ascii="Roboto" w:hAnsi="Roboto" w:cs="Times New Roman"/>
           <w:b/>
           <w:color w:val="000000" w:themeColor="text1"/>
-          <w:sz w:val="22"/>
-          <w:szCs w:val="22"/>
-        </w:rPr>
-      </w:pPr>
-      <w:r>
-        <w:rPr>
-          <w:rFonts w:ascii="Roboto" w:hAnsi="Roboto" w:cs="Times New Roman"/>
-          <w:bCs/>
-          <w:color w:val="000000" w:themeColor="text1"/>
-          <w:sz w:val="22"/>
-          <w:szCs w:val="22"/>
+          <w:sz w:val="21"/>
+          <w:szCs w:val="21"/>
+        </w:rPr>
+      </w:pPr>
+      <w:r>
+        <w:rPr>
+          <w:rFonts w:ascii="Roboto" w:hAnsi="Roboto" w:cs="Times New Roman"/>
+          <w:bCs/>
+          <w:color w:val="000000" w:themeColor="text1"/>
+          <w:sz w:val="21"/>
+          <w:szCs w:val="21"/>
         </w:rPr>
         <w:t xml:space="preserve">Gained over </w:t>
       </w:r>
@@ -2155,8 +2145,8 @@
           <w:rFonts w:ascii="Roboto" w:hAnsi="Roboto" w:cs="Times New Roman"/>
           <w:b/>
           <w:color w:val="000000" w:themeColor="text1"/>
-          <w:sz w:val="22"/>
-          <w:szCs w:val="22"/>
+          <w:sz w:val="21"/>
+          <w:szCs w:val="21"/>
         </w:rPr>
         <w:t>20</w:t>
       </w:r>
@@ -2165,8 +2155,8 @@
           <w:rFonts w:ascii="Roboto" w:hAnsi="Roboto" w:cs="Times New Roman"/>
           <w:b/>
           <w:color w:val="000000" w:themeColor="text1"/>
-          <w:sz w:val="22"/>
-          <w:szCs w:val="22"/>
+          <w:sz w:val="21"/>
+          <w:szCs w:val="21"/>
         </w:rPr>
         <w:t>0,000+</w:t>
       </w:r>
@@ -2175,8 +2165,8 @@
           <w:rFonts w:ascii="Roboto" w:hAnsi="Roboto" w:cs="Times New Roman"/>
           <w:bCs/>
           <w:color w:val="000000" w:themeColor="text1"/>
-          <w:sz w:val="22"/>
-          <w:szCs w:val="22"/>
+          <w:sz w:val="21"/>
+          <w:szCs w:val="21"/>
         </w:rPr>
         <w:t xml:space="preserve"> impressions and 500+ downloads.</w:t>
       </w:r>
@@ -2192,8 +2182,8 @@
           <w:rFonts w:ascii="Roboto" w:hAnsi="Roboto" w:cs="Times New Roman"/>
           <w:b/>
           <w:color w:val="000000" w:themeColor="text1"/>
-          <w:sz w:val="22"/>
-          <w:szCs w:val="22"/>
+          <w:sz w:val="21"/>
+          <w:szCs w:val="21"/>
         </w:rPr>
       </w:pPr>
     </w:p>
@@ -2208,17 +2198,17 @@
           <w:rFonts w:ascii="Roboto" w:hAnsi="Roboto" w:cs="Times New Roman"/>
           <w:b/>
           <w:color w:val="000000" w:themeColor="text1"/>
-          <w:sz w:val="22"/>
-          <w:szCs w:val="22"/>
-        </w:rPr>
-      </w:pPr>
-      <w:r>
-        <w:rPr>
-          <w:rFonts w:ascii="Roboto" w:hAnsi="Roboto" w:cs="Times New Roman"/>
-          <w:b/>
-          <w:color w:val="000000" w:themeColor="text1"/>
-          <w:sz w:val="22"/>
-          <w:szCs w:val="22"/>
+          <w:sz w:val="21"/>
+          <w:szCs w:val="21"/>
+        </w:rPr>
+      </w:pPr>
+      <w:r>
+        <w:rPr>
+          <w:rFonts w:ascii="Roboto" w:hAnsi="Roboto" w:cs="Times New Roman"/>
+          <w:b/>
+          <w:color w:val="000000" w:themeColor="text1"/>
+          <w:sz w:val="21"/>
+          <w:szCs w:val="21"/>
         </w:rPr>
         <w:t>Adventures in Science</w:t>
       </w:r>
@@ -2227,8 +2217,8 @@
           <w:rFonts w:ascii="Roboto" w:hAnsi="Roboto" w:cs="Times New Roman"/>
           <w:b/>
           <w:color w:val="000000" w:themeColor="text1"/>
-          <w:sz w:val="22"/>
-          <w:szCs w:val="22"/>
+          <w:sz w:val="21"/>
+          <w:szCs w:val="21"/>
         </w:rPr>
         <w:t xml:space="preserve"> Member</w:t>
       </w:r>
@@ -2237,8 +2227,8 @@
           <w:rFonts w:ascii="Roboto" w:hAnsi="Roboto" w:cs="Times New Roman"/>
           <w:b/>
           <w:color w:val="000000" w:themeColor="text1"/>
-          <w:sz w:val="22"/>
-          <w:szCs w:val="22"/>
+          <w:sz w:val="21"/>
+          <w:szCs w:val="21"/>
         </w:rPr>
         <w:t>, University of Toronto Mississauga</w:t>
       </w:r>
@@ -2247,8 +2237,8 @@
           <w:rFonts w:ascii="Roboto" w:hAnsi="Roboto" w:cs="Times New Roman"/>
           <w:b/>
           <w:color w:val="000000" w:themeColor="text1"/>
-          <w:sz w:val="22"/>
-          <w:szCs w:val="22"/>
+          <w:sz w:val="21"/>
+          <w:szCs w:val="21"/>
         </w:rPr>
         <w:tab/>
       </w:r>
@@ -2257,8 +2247,8 @@
           <w:rFonts w:ascii="Roboto" w:hAnsi="Roboto" w:cs="Times New Roman"/>
           <w:b/>
           <w:color w:val="000000" w:themeColor="text1"/>
-          <w:sz w:val="22"/>
-          <w:szCs w:val="22"/>
+          <w:sz w:val="21"/>
+          <w:szCs w:val="21"/>
         </w:rPr>
         <w:t>January</w:t>
       </w:r>
@@ -2267,60 +2257,10 @@
           <w:rFonts w:ascii="Roboto" w:hAnsi="Roboto" w:cs="Times New Roman"/>
           <w:b/>
           <w:color w:val="000000" w:themeColor="text1"/>
-          <w:sz w:val="22"/>
-          <w:szCs w:val="22"/>
-        </w:rPr>
-        <w:t xml:space="preserve"> 20</w:t>
-      </w:r>
-      <w:r>
-        <w:rPr>
-          <w:rFonts w:ascii="Roboto" w:hAnsi="Roboto" w:cs="Times New Roman"/>
-          <w:b/>
-          <w:color w:val="000000" w:themeColor="text1"/>
-          <w:sz w:val="22"/>
-          <w:szCs w:val="22"/>
-        </w:rPr>
-        <w:t>19</w:t>
-      </w:r>
-      <w:r>
-        <w:rPr>
-          <w:rFonts w:ascii="Roboto" w:hAnsi="Roboto" w:cs="Times New Roman"/>
-          <w:b/>
-          <w:color w:val="000000" w:themeColor="text1"/>
-          <w:sz w:val="22"/>
-          <w:szCs w:val="22"/>
-        </w:rPr>
-        <w:t xml:space="preserve"> – </w:t>
-      </w:r>
-      <w:r>
-        <w:rPr>
-          <w:rFonts w:ascii="Roboto" w:hAnsi="Roboto" w:cs="Times New Roman"/>
-          <w:b/>
-          <w:color w:val="000000" w:themeColor="text1"/>
-          <w:sz w:val="22"/>
-          <w:szCs w:val="22"/>
-        </w:rPr>
-        <w:t>June</w:t>
-      </w:r>
-      <w:r>
-        <w:rPr>
-          <w:rFonts w:ascii="Roboto" w:hAnsi="Roboto" w:cs="Times New Roman"/>
-          <w:b/>
-          <w:color w:val="000000" w:themeColor="text1"/>
-          <w:sz w:val="22"/>
-          <w:szCs w:val="22"/>
-        </w:rPr>
-        <w:t xml:space="preserve"> 20</w:t>
-      </w:r>
-      <w:r>
-        <w:rPr>
-          <w:rFonts w:ascii="Roboto" w:hAnsi="Roboto" w:cs="Times New Roman"/>
-          <w:b/>
-          <w:color w:val="000000" w:themeColor="text1"/>
-          <w:sz w:val="22"/>
-          <w:szCs w:val="22"/>
-        </w:rPr>
-        <w:t>19</w:t>
+          <w:sz w:val="21"/>
+          <w:szCs w:val="21"/>
+        </w:rPr>
+        <w:t xml:space="preserve"> 2019 – June 2019</w:t>
       </w:r>
     </w:p>
     <w:p>
@@ -2339,17 +2279,17 @@
           <w:rFonts w:ascii="Roboto" w:hAnsi="Roboto" w:cs="Times New Roman"/>
           <w:b/>
           <w:color w:val="000000" w:themeColor="text1"/>
-          <w:sz w:val="22"/>
-          <w:szCs w:val="22"/>
-        </w:rPr>
-      </w:pPr>
-      <w:r>
-        <w:rPr>
-          <w:rFonts w:ascii="Roboto" w:hAnsi="Roboto" w:cs="Times New Roman"/>
-          <w:bCs/>
-          <w:color w:val="000000" w:themeColor="text1"/>
-          <w:sz w:val="22"/>
-          <w:szCs w:val="22"/>
+          <w:sz w:val="21"/>
+          <w:szCs w:val="21"/>
+        </w:rPr>
+      </w:pPr>
+      <w:r>
+        <w:rPr>
+          <w:rFonts w:ascii="Roboto" w:hAnsi="Roboto" w:cs="Times New Roman"/>
+          <w:bCs/>
+          <w:color w:val="000000" w:themeColor="text1"/>
+          <w:sz w:val="21"/>
+          <w:szCs w:val="21"/>
         </w:rPr>
         <w:t xml:space="preserve">Selected as one of </w:t>
       </w:r>
@@ -2358,8 +2298,8 @@
           <w:rFonts w:ascii="Roboto" w:hAnsi="Roboto" w:cs="Times New Roman"/>
           <w:bCs/>
           <w:color w:val="000000" w:themeColor="text1"/>
-          <w:sz w:val="22"/>
-          <w:szCs w:val="22"/>
+          <w:sz w:val="21"/>
+          <w:szCs w:val="21"/>
         </w:rPr>
         <w:t>4</w:t>
       </w:r>
@@ -2368,8 +2308,8 @@
           <w:rFonts w:ascii="Roboto" w:hAnsi="Roboto" w:cs="Times New Roman"/>
           <w:bCs/>
           <w:color w:val="000000" w:themeColor="text1"/>
-          <w:sz w:val="22"/>
-          <w:szCs w:val="22"/>
+          <w:sz w:val="21"/>
+          <w:szCs w:val="21"/>
         </w:rPr>
         <w:t xml:space="preserve">0+ </w:t>
       </w:r>
@@ -2378,8 +2318,8 @@
           <w:rFonts w:ascii="Roboto" w:hAnsi="Roboto" w:cs="Times New Roman"/>
           <w:bCs/>
           <w:color w:val="000000" w:themeColor="text1"/>
-          <w:sz w:val="22"/>
-          <w:szCs w:val="22"/>
+          <w:sz w:val="21"/>
+          <w:szCs w:val="21"/>
         </w:rPr>
         <w:t xml:space="preserve">high school students to participate in the </w:t>
       </w:r>
@@ -2388,8 +2328,8 @@
           <w:rFonts w:ascii="Roboto" w:hAnsi="Roboto" w:cs="Times New Roman"/>
           <w:bCs/>
           <w:color w:val="000000" w:themeColor="text1"/>
-          <w:sz w:val="22"/>
-          <w:szCs w:val="22"/>
+          <w:sz w:val="21"/>
+          <w:szCs w:val="21"/>
         </w:rPr>
         <w:t xml:space="preserve">2019 </w:t>
       </w:r>
@@ -2398,8 +2338,8 @@
           <w:rFonts w:ascii="Roboto" w:hAnsi="Roboto" w:cs="Times New Roman"/>
           <w:bCs/>
           <w:color w:val="000000" w:themeColor="text1"/>
-          <w:sz w:val="22"/>
-          <w:szCs w:val="22"/>
+          <w:sz w:val="21"/>
+          <w:szCs w:val="21"/>
         </w:rPr>
         <w:t xml:space="preserve">Adventures in Science </w:t>
       </w:r>
@@ -2408,8 +2348,8 @@
           <w:rFonts w:ascii="Roboto" w:hAnsi="Roboto" w:cs="Times New Roman"/>
           <w:bCs/>
           <w:color w:val="000000" w:themeColor="text1"/>
-          <w:sz w:val="22"/>
-          <w:szCs w:val="22"/>
+          <w:sz w:val="21"/>
+          <w:szCs w:val="21"/>
         </w:rPr>
         <w:t>program.</w:t>
       </w:r>
@@ -2418,8 +2358,8 @@
           <w:rFonts w:ascii="Roboto" w:hAnsi="Roboto" w:cs="Times New Roman"/>
           <w:bCs/>
           <w:color w:val="000000" w:themeColor="text1"/>
-          <w:sz w:val="22"/>
-          <w:szCs w:val="22"/>
+          <w:sz w:val="21"/>
+          <w:szCs w:val="21"/>
         </w:rPr>
         <w:t xml:space="preserve"> </w:t>
       </w:r>
@@ -2440,17 +2380,17 @@
           <w:rFonts w:ascii="Roboto" w:hAnsi="Roboto" w:cs="Times New Roman"/>
           <w:b/>
           <w:color w:val="000000" w:themeColor="text1"/>
-          <w:sz w:val="22"/>
-          <w:szCs w:val="22"/>
-        </w:rPr>
-      </w:pPr>
-      <w:r>
-        <w:rPr>
-          <w:rFonts w:ascii="Roboto" w:hAnsi="Roboto" w:cs="Times New Roman"/>
-          <w:bCs/>
-          <w:color w:val="000000" w:themeColor="text1"/>
-          <w:sz w:val="22"/>
-          <w:szCs w:val="22"/>
+          <w:sz w:val="21"/>
+          <w:szCs w:val="21"/>
+        </w:rPr>
+      </w:pPr>
+      <w:r>
+        <w:rPr>
+          <w:rFonts w:ascii="Roboto" w:hAnsi="Roboto" w:cs="Times New Roman"/>
+          <w:bCs/>
+          <w:color w:val="000000" w:themeColor="text1"/>
+          <w:sz w:val="21"/>
+          <w:szCs w:val="21"/>
         </w:rPr>
         <w:t xml:space="preserve">Over the course of 5 months, prepared, researched, and conducted a hands-on experiment in a group of 4 members to share with and excite over </w:t>
       </w:r>
@@ -2459,28 +2399,18 @@
           <w:rFonts w:ascii="Roboto" w:hAnsi="Roboto" w:cs="Times New Roman"/>
           <w:b/>
           <w:color w:val="000000" w:themeColor="text1"/>
-          <w:sz w:val="22"/>
-          <w:szCs w:val="22"/>
-        </w:rPr>
-        <w:t>5</w:t>
-      </w:r>
-      <w:r>
-        <w:rPr>
-          <w:rFonts w:ascii="Roboto" w:hAnsi="Roboto" w:cs="Times New Roman"/>
-          <w:b/>
-          <w:color w:val="000000" w:themeColor="text1"/>
-          <w:sz w:val="22"/>
-          <w:szCs w:val="22"/>
-        </w:rPr>
-        <w:t>0+</w:t>
-      </w:r>
-      <w:r>
-        <w:rPr>
-          <w:rFonts w:ascii="Roboto" w:hAnsi="Roboto" w:cs="Times New Roman"/>
-          <w:bCs/>
-          <w:color w:val="000000" w:themeColor="text1"/>
-          <w:sz w:val="22"/>
-          <w:szCs w:val="22"/>
+          <w:sz w:val="21"/>
+          <w:szCs w:val="21"/>
+        </w:rPr>
+        <w:t>50+</w:t>
+      </w:r>
+      <w:r>
+        <w:rPr>
+          <w:rFonts w:ascii="Roboto" w:hAnsi="Roboto" w:cs="Times New Roman"/>
+          <w:bCs/>
+          <w:color w:val="000000" w:themeColor="text1"/>
+          <w:sz w:val="21"/>
+          <w:szCs w:val="21"/>
         </w:rPr>
         <w:t xml:space="preserve"> elementary school students about science and STEM.</w:t>
       </w:r>
@@ -2496,8 +2426,8 @@
           <w:rFonts w:ascii="Roboto" w:hAnsi="Roboto" w:cs="Times New Roman"/>
           <w:b/>
           <w:color w:val="000000" w:themeColor="text1"/>
-          <w:sz w:val="22"/>
-          <w:szCs w:val="22"/>
+          <w:sz w:val="21"/>
+          <w:szCs w:val="21"/>
         </w:rPr>
       </w:pPr>
     </w:p>
@@ -2515,17 +2445,17 @@
           <w:rFonts w:ascii="Roboto" w:hAnsi="Roboto" w:cs="Times New Roman"/>
           <w:b/>
           <w:color w:val="000000" w:themeColor="text1"/>
-          <w:sz w:val="22"/>
-          <w:szCs w:val="22"/>
-        </w:rPr>
-      </w:pPr>
-      <w:r>
-        <w:rPr>
-          <w:rFonts w:ascii="Roboto" w:hAnsi="Roboto" w:cs="Times New Roman"/>
-          <w:b/>
-          <w:color w:val="000000" w:themeColor="text1"/>
-          <w:sz w:val="22"/>
-          <w:szCs w:val="22"/>
+          <w:sz w:val="21"/>
+          <w:szCs w:val="21"/>
+        </w:rPr>
+      </w:pPr>
+      <w:r>
+        <w:rPr>
+          <w:rFonts w:ascii="Roboto" w:hAnsi="Roboto" w:cs="Times New Roman"/>
+          <w:b/>
+          <w:color w:val="000000" w:themeColor="text1"/>
+          <w:sz w:val="21"/>
+          <w:szCs w:val="21"/>
         </w:rPr>
         <w:t>SKILLS</w:t>
       </w:r>
@@ -2541,17 +2471,17 @@
           <w:rFonts w:ascii="Roboto" w:hAnsi="Roboto" w:cs="Times New Roman"/>
           <w:bCs/>
           <w:color w:val="000000" w:themeColor="text1"/>
-          <w:sz w:val="22"/>
-          <w:szCs w:val="22"/>
-        </w:rPr>
-      </w:pPr>
-      <w:r>
-        <w:rPr>
-          <w:rFonts w:ascii="Roboto" w:hAnsi="Roboto" w:cs="Times New Roman"/>
-          <w:b/>
-          <w:color w:val="000000" w:themeColor="text1"/>
-          <w:sz w:val="22"/>
-          <w:szCs w:val="22"/>
+          <w:sz w:val="21"/>
+          <w:szCs w:val="21"/>
+        </w:rPr>
+      </w:pPr>
+      <w:r>
+        <w:rPr>
+          <w:rFonts w:ascii="Roboto" w:hAnsi="Roboto" w:cs="Times New Roman"/>
+          <w:b/>
+          <w:color w:val="000000" w:themeColor="text1"/>
+          <w:sz w:val="21"/>
+          <w:szCs w:val="21"/>
         </w:rPr>
         <w:t xml:space="preserve">Programming Languages: </w:t>
       </w:r>
@@ -2560,8 +2490,8 @@
           <w:rFonts w:ascii="Roboto" w:hAnsi="Roboto" w:cs="Times New Roman"/>
           <w:bCs/>
           <w:color w:val="000000" w:themeColor="text1"/>
-          <w:sz w:val="22"/>
-          <w:szCs w:val="22"/>
+          <w:sz w:val="21"/>
+          <w:szCs w:val="21"/>
         </w:rPr>
         <w:t xml:space="preserve">Python, </w:t>
       </w:r>
@@ -2570,8 +2500,8 @@
           <w:rFonts w:ascii="Roboto" w:hAnsi="Roboto" w:cs="Times New Roman"/>
           <w:bCs/>
           <w:color w:val="000000" w:themeColor="text1"/>
-          <w:sz w:val="22"/>
-          <w:szCs w:val="22"/>
+          <w:sz w:val="21"/>
+          <w:szCs w:val="21"/>
         </w:rPr>
         <w:t xml:space="preserve">C#, </w:t>
       </w:r>
@@ -2580,8 +2510,8 @@
           <w:rFonts w:ascii="Roboto" w:hAnsi="Roboto" w:cs="Times New Roman"/>
           <w:bCs/>
           <w:color w:val="000000" w:themeColor="text1"/>
-          <w:sz w:val="22"/>
-          <w:szCs w:val="22"/>
+          <w:sz w:val="21"/>
+          <w:szCs w:val="21"/>
         </w:rPr>
         <w:t xml:space="preserve">HTML, CSS, </w:t>
       </w:r>
@@ -2590,8 +2520,8 @@
           <w:rFonts w:ascii="Roboto" w:hAnsi="Roboto" w:cs="Times New Roman"/>
           <w:bCs/>
           <w:color w:val="000000" w:themeColor="text1"/>
-          <w:sz w:val="22"/>
-          <w:szCs w:val="22"/>
+          <w:sz w:val="21"/>
+          <w:szCs w:val="21"/>
         </w:rPr>
         <w:t>Javascript, Java</w:t>
       </w:r>
@@ -2607,17 +2537,17 @@
           <w:rFonts w:ascii="Roboto" w:hAnsi="Roboto" w:cs="Times New Roman"/>
           <w:bCs/>
           <w:color w:val="000000" w:themeColor="text1"/>
-          <w:sz w:val="22"/>
-          <w:szCs w:val="22"/>
-        </w:rPr>
-      </w:pPr>
-      <w:r>
-        <w:rPr>
-          <w:rFonts w:ascii="Roboto" w:hAnsi="Roboto" w:cs="Times New Roman"/>
-          <w:b/>
-          <w:color w:val="000000" w:themeColor="text1"/>
-          <w:sz w:val="22"/>
-          <w:szCs w:val="22"/>
+          <w:sz w:val="21"/>
+          <w:szCs w:val="21"/>
+        </w:rPr>
+      </w:pPr>
+      <w:r>
+        <w:rPr>
+          <w:rFonts w:ascii="Roboto" w:hAnsi="Roboto" w:cs="Times New Roman"/>
+          <w:b/>
+          <w:color w:val="000000" w:themeColor="text1"/>
+          <w:sz w:val="21"/>
+          <w:szCs w:val="21"/>
         </w:rPr>
         <w:t xml:space="preserve">Frameworks/Libraries: </w:t>
       </w:r>
@@ -2626,8 +2556,8 @@
           <w:rFonts w:ascii="Roboto" w:hAnsi="Roboto" w:cs="Times New Roman"/>
           <w:bCs/>
           <w:color w:val="000000" w:themeColor="text1"/>
-          <w:sz w:val="22"/>
-          <w:szCs w:val="22"/>
+          <w:sz w:val="21"/>
+          <w:szCs w:val="21"/>
         </w:rPr>
         <w:t>React, Sass, Node, Flask</w:t>
       </w:r>
@@ -2636,8 +2566,8 @@
           <w:rFonts w:ascii="Roboto" w:hAnsi="Roboto" w:cs="Times New Roman"/>
           <w:bCs/>
           <w:color w:val="000000" w:themeColor="text1"/>
-          <w:sz w:val="22"/>
-          <w:szCs w:val="22"/>
+          <w:sz w:val="21"/>
+          <w:szCs w:val="21"/>
         </w:rPr>
         <w:t>, AR Core</w:t>
       </w:r>
@@ -2653,17 +2583,17 @@
           <w:rFonts w:ascii="Roboto" w:hAnsi="Roboto" w:cs="Times New Roman"/>
           <w:bCs/>
           <w:color w:val="000000" w:themeColor="text1"/>
-          <w:sz w:val="22"/>
-          <w:szCs w:val="22"/>
-        </w:rPr>
-      </w:pPr>
-      <w:r>
-        <w:rPr>
-          <w:rFonts w:ascii="Roboto" w:hAnsi="Roboto" w:cs="Times New Roman"/>
-          <w:b/>
-          <w:color w:val="000000" w:themeColor="text1"/>
-          <w:sz w:val="22"/>
-          <w:szCs w:val="22"/>
+          <w:sz w:val="21"/>
+          <w:szCs w:val="21"/>
+        </w:rPr>
+      </w:pPr>
+      <w:r>
+        <w:rPr>
+          <w:rFonts w:ascii="Roboto" w:hAnsi="Roboto" w:cs="Times New Roman"/>
+          <w:b/>
+          <w:color w:val="000000" w:themeColor="text1"/>
+          <w:sz w:val="21"/>
+          <w:szCs w:val="21"/>
         </w:rPr>
         <w:t xml:space="preserve">Other: </w:t>
       </w:r>
@@ -2672,8 +2602,8 @@
           <w:rFonts w:ascii="Roboto" w:hAnsi="Roboto" w:cs="Times New Roman"/>
           <w:bCs/>
           <w:color w:val="000000" w:themeColor="text1"/>
-          <w:sz w:val="22"/>
-          <w:szCs w:val="22"/>
+          <w:sz w:val="21"/>
+          <w:szCs w:val="21"/>
         </w:rPr>
         <w:t xml:space="preserve">Git, </w:t>
       </w:r>
@@ -2682,8 +2612,8 @@
           <w:rFonts w:ascii="Roboto" w:hAnsi="Roboto" w:cs="Times New Roman"/>
           <w:bCs/>
           <w:color w:val="000000" w:themeColor="text1"/>
-          <w:sz w:val="22"/>
-          <w:szCs w:val="22"/>
+          <w:sz w:val="21"/>
+          <w:szCs w:val="21"/>
         </w:rPr>
         <w:t>GitHub</w:t>
       </w:r>
@@ -2692,8 +2622,8 @@
           <w:rFonts w:ascii="Roboto" w:hAnsi="Roboto" w:cs="Times New Roman"/>
           <w:bCs/>
           <w:color w:val="000000" w:themeColor="text1"/>
-          <w:sz w:val="22"/>
-          <w:szCs w:val="22"/>
+          <w:sz w:val="21"/>
+          <w:szCs w:val="21"/>
         </w:rPr>
         <w:t>, Gitlab</w:t>
       </w:r>
@@ -2702,8 +2632,8 @@
           <w:rFonts w:ascii="Roboto" w:hAnsi="Roboto" w:cs="Times New Roman"/>
           <w:bCs/>
           <w:color w:val="000000" w:themeColor="text1"/>
-          <w:sz w:val="22"/>
-          <w:szCs w:val="22"/>
+          <w:sz w:val="21"/>
+          <w:szCs w:val="21"/>
         </w:rPr>
         <w:t>, Firebase, Unity, Google Cloud Platform, Figma</w:t>
       </w:r>
@@ -2719,8 +2649,8 @@
           <w:rFonts w:ascii="Roboto" w:hAnsi="Roboto" w:cs="Times New Roman"/>
           <w:b/>
           <w:color w:val="000000" w:themeColor="text1"/>
-          <w:sz w:val="22"/>
-          <w:szCs w:val="22"/>
+          <w:sz w:val="21"/>
+          <w:szCs w:val="21"/>
         </w:rPr>
       </w:pPr>
     </w:p>
@@ -2738,17 +2668,17 @@
           <w:rFonts w:ascii="Roboto" w:hAnsi="Roboto" w:cs="Times New Roman"/>
           <w:b/>
           <w:color w:val="000000" w:themeColor="text1"/>
-          <w:sz w:val="22"/>
-          <w:szCs w:val="22"/>
-        </w:rPr>
-      </w:pPr>
-      <w:r>
-        <w:rPr>
-          <w:rFonts w:ascii="Roboto" w:hAnsi="Roboto" w:cs="Times New Roman"/>
-          <w:b/>
-          <w:color w:val="000000" w:themeColor="text1"/>
-          <w:sz w:val="22"/>
-          <w:szCs w:val="22"/>
+          <w:sz w:val="21"/>
+          <w:szCs w:val="21"/>
+        </w:rPr>
+      </w:pPr>
+      <w:r>
+        <w:rPr>
+          <w:rFonts w:ascii="Roboto" w:hAnsi="Roboto" w:cs="Times New Roman"/>
+          <w:b/>
+          <w:color w:val="000000" w:themeColor="text1"/>
+          <w:sz w:val="21"/>
+          <w:szCs w:val="21"/>
         </w:rPr>
         <w:t>AWARDS</w:t>
       </w:r>
@@ -2764,17 +2694,17 @@
           <w:rFonts w:ascii="Roboto" w:hAnsi="Roboto" w:cs="Times New Roman"/>
           <w:bCs/>
           <w:color w:val="000000" w:themeColor="text1"/>
-          <w:sz w:val="22"/>
-          <w:szCs w:val="22"/>
-        </w:rPr>
-      </w:pPr>
-      <w:r>
-        <w:rPr>
-          <w:rFonts w:ascii="Roboto" w:hAnsi="Roboto" w:cs="Times New Roman"/>
-          <w:b/>
-          <w:color w:val="000000" w:themeColor="text1"/>
-          <w:sz w:val="22"/>
-          <w:szCs w:val="22"/>
+          <w:sz w:val="21"/>
+          <w:szCs w:val="21"/>
+        </w:rPr>
+      </w:pPr>
+      <w:r>
+        <w:rPr>
+          <w:rFonts w:ascii="Roboto" w:hAnsi="Roboto" w:cs="Times New Roman"/>
+          <w:b/>
+          <w:color w:val="000000" w:themeColor="text1"/>
+          <w:sz w:val="21"/>
+          <w:szCs w:val="21"/>
         </w:rPr>
         <w:t>1</w:t>
       </w:r>
@@ -2783,8 +2713,8 @@
           <w:rFonts w:ascii="Roboto" w:hAnsi="Roboto" w:cs="Times New Roman"/>
           <w:b/>
           <w:color w:val="000000" w:themeColor="text1"/>
-          <w:sz w:val="22"/>
-          <w:szCs w:val="22"/>
+          <w:sz w:val="21"/>
+          <w:szCs w:val="21"/>
           <w:vertAlign w:val="superscript"/>
         </w:rPr>
         <w:t>st</w:t>
@@ -2794,8 +2724,8 @@
           <w:rFonts w:ascii="Roboto" w:hAnsi="Roboto" w:cs="Times New Roman"/>
           <w:b/>
           <w:color w:val="000000" w:themeColor="text1"/>
-          <w:sz w:val="22"/>
-          <w:szCs w:val="22"/>
+          <w:sz w:val="21"/>
+          <w:szCs w:val="21"/>
         </w:rPr>
         <w:t xml:space="preserve"> place - </w:t>
       </w:r>
@@ -2804,8 +2734,8 @@
           <w:rFonts w:ascii="Roboto" w:hAnsi="Roboto" w:cs="Times New Roman"/>
           <w:b/>
           <w:color w:val="000000" w:themeColor="text1"/>
-          <w:sz w:val="22"/>
-          <w:szCs w:val="22"/>
+          <w:sz w:val="21"/>
+          <w:szCs w:val="21"/>
         </w:rPr>
         <w:t xml:space="preserve">MLH Pride Hacks </w:t>
       </w:r>
@@ -2814,8 +2744,8 @@
           <w:rFonts w:ascii="Roboto" w:hAnsi="Roboto" w:cs="Times New Roman"/>
           <w:b/>
           <w:color w:val="000000" w:themeColor="text1"/>
-          <w:sz w:val="22"/>
-          <w:szCs w:val="22"/>
+          <w:sz w:val="21"/>
+          <w:szCs w:val="21"/>
         </w:rPr>
         <w:t>2021</w:t>
       </w:r>
@@ -2824,8 +2754,8 @@
           <w:rFonts w:ascii="Roboto" w:hAnsi="Roboto" w:cs="Times New Roman"/>
           <w:b/>
           <w:color w:val="000000" w:themeColor="text1"/>
-          <w:sz w:val="22"/>
-          <w:szCs w:val="22"/>
+          <w:sz w:val="21"/>
+          <w:szCs w:val="21"/>
         </w:rPr>
         <w:t>:</w:t>
       </w:r>
@@ -2834,8 +2764,8 @@
           <w:rFonts w:ascii="Roboto" w:hAnsi="Roboto" w:cs="Times New Roman"/>
           <w:bCs/>
           <w:color w:val="000000" w:themeColor="text1"/>
-          <w:sz w:val="22"/>
-          <w:szCs w:val="22"/>
+          <w:sz w:val="21"/>
+          <w:szCs w:val="21"/>
         </w:rPr>
         <w:t xml:space="preserve"> Won 1</w:t>
       </w:r>
@@ -2844,8 +2774,8 @@
           <w:rFonts w:ascii="Roboto" w:hAnsi="Roboto" w:cs="Times New Roman"/>
           <w:bCs/>
           <w:color w:val="000000" w:themeColor="text1"/>
-          <w:sz w:val="22"/>
-          <w:szCs w:val="22"/>
+          <w:sz w:val="21"/>
+          <w:szCs w:val="21"/>
           <w:vertAlign w:val="superscript"/>
         </w:rPr>
         <w:t>st</w:t>
@@ -2855,8 +2785,8 @@
           <w:rFonts w:ascii="Roboto" w:hAnsi="Roboto" w:cs="Times New Roman"/>
           <w:bCs/>
           <w:color w:val="000000" w:themeColor="text1"/>
-          <w:sz w:val="22"/>
-          <w:szCs w:val="22"/>
+          <w:sz w:val="21"/>
+          <w:szCs w:val="21"/>
         </w:rPr>
         <w:t xml:space="preserve"> overall </w:t>
       </w:r>
@@ -2865,8 +2795,8 @@
           <w:rFonts w:ascii="Roboto" w:hAnsi="Roboto" w:cs="Times New Roman"/>
           <w:bCs/>
           <w:color w:val="000000" w:themeColor="text1"/>
-          <w:sz w:val="22"/>
-          <w:szCs w:val="22"/>
+          <w:sz w:val="21"/>
+          <w:szCs w:val="21"/>
         </w:rPr>
         <w:t>and Best Pride Hack out of 186 participants.</w:t>
       </w:r>
@@ -2882,17 +2812,17 @@
           <w:rFonts w:ascii="Roboto" w:hAnsi="Roboto" w:cs="Times New Roman"/>
           <w:bCs/>
           <w:color w:val="000000" w:themeColor="text1"/>
-          <w:sz w:val="22"/>
-          <w:szCs w:val="22"/>
-        </w:rPr>
-      </w:pPr>
-      <w:r>
-        <w:rPr>
-          <w:rFonts w:ascii="Roboto" w:hAnsi="Roboto" w:cs="Times New Roman"/>
-          <w:b/>
-          <w:color w:val="000000" w:themeColor="text1"/>
-          <w:sz w:val="22"/>
-          <w:szCs w:val="22"/>
+          <w:sz w:val="21"/>
+          <w:szCs w:val="21"/>
+        </w:rPr>
+      </w:pPr>
+      <w:r>
+        <w:rPr>
+          <w:rFonts w:ascii="Roboto" w:hAnsi="Roboto" w:cs="Times New Roman"/>
+          <w:b/>
+          <w:color w:val="000000" w:themeColor="text1"/>
+          <w:sz w:val="21"/>
+          <w:szCs w:val="21"/>
         </w:rPr>
         <w:t>3</w:t>
       </w:r>
@@ -2901,8 +2831,8 @@
           <w:rFonts w:ascii="Roboto" w:hAnsi="Roboto" w:cs="Times New Roman"/>
           <w:b/>
           <w:color w:val="000000" w:themeColor="text1"/>
-          <w:sz w:val="22"/>
-          <w:szCs w:val="22"/>
+          <w:sz w:val="21"/>
+          <w:szCs w:val="21"/>
           <w:vertAlign w:val="superscript"/>
         </w:rPr>
         <w:t>rd</w:t>
@@ -2912,8 +2842,8 @@
           <w:rFonts w:ascii="Roboto" w:hAnsi="Roboto" w:cs="Times New Roman"/>
           <w:b/>
           <w:color w:val="000000" w:themeColor="text1"/>
-          <w:sz w:val="22"/>
-          <w:szCs w:val="22"/>
+          <w:sz w:val="21"/>
+          <w:szCs w:val="21"/>
         </w:rPr>
         <w:t xml:space="preserve"> place - </w:t>
       </w:r>
@@ -2922,8 +2852,8 @@
           <w:rFonts w:ascii="Roboto" w:hAnsi="Roboto" w:cs="Times New Roman"/>
           <w:b/>
           <w:color w:val="000000" w:themeColor="text1"/>
-          <w:sz w:val="22"/>
-          <w:szCs w:val="22"/>
+          <w:sz w:val="21"/>
+          <w:szCs w:val="21"/>
         </w:rPr>
         <w:t>MLH Surfs Up Hacks 2021</w:t>
       </w:r>
@@ -2932,8 +2862,8 @@
           <w:rFonts w:ascii="Roboto" w:hAnsi="Roboto" w:cs="Times New Roman"/>
           <w:b/>
           <w:color w:val="000000" w:themeColor="text1"/>
-          <w:sz w:val="22"/>
-          <w:szCs w:val="22"/>
+          <w:sz w:val="21"/>
+          <w:szCs w:val="21"/>
         </w:rPr>
         <w:t>:</w:t>
       </w:r>
@@ -2942,8 +2872,8 @@
           <w:rFonts w:ascii="Roboto" w:hAnsi="Roboto" w:cs="Times New Roman"/>
           <w:bCs/>
           <w:color w:val="000000" w:themeColor="text1"/>
-          <w:sz w:val="22"/>
-          <w:szCs w:val="22"/>
+          <w:sz w:val="21"/>
+          <w:szCs w:val="21"/>
         </w:rPr>
         <w:t xml:space="preserve"> Won 3</w:t>
       </w:r>
@@ -2952,8 +2882,8 @@
           <w:rFonts w:ascii="Roboto" w:hAnsi="Roboto" w:cs="Times New Roman"/>
           <w:bCs/>
           <w:color w:val="000000" w:themeColor="text1"/>
-          <w:sz w:val="22"/>
-          <w:szCs w:val="22"/>
+          <w:sz w:val="21"/>
+          <w:szCs w:val="21"/>
           <w:vertAlign w:val="superscript"/>
         </w:rPr>
         <w:t>rd</w:t>
@@ -2963,8 +2893,8 @@
           <w:rFonts w:ascii="Roboto" w:hAnsi="Roboto" w:cs="Times New Roman"/>
           <w:bCs/>
           <w:color w:val="000000" w:themeColor="text1"/>
-          <w:sz w:val="22"/>
-          <w:szCs w:val="22"/>
+          <w:sz w:val="21"/>
+          <w:szCs w:val="21"/>
         </w:rPr>
         <w:t xml:space="preserve"> overall out of 322 participants and 79 submissions.</w:t>
       </w:r>
@@ -2980,8 +2910,8 @@
           <w:rFonts w:ascii="Roboto" w:hAnsi="Roboto" w:cs="Times New Roman"/>
           <w:bCs/>
           <w:color w:val="000000" w:themeColor="text1"/>
-          <w:sz w:val="22"/>
-          <w:szCs w:val="22"/>
+          <w:sz w:val="21"/>
+          <w:szCs w:val="21"/>
           <w:lang w:val="en-CA"/>
         </w:rPr>
       </w:pPr>
@@ -2990,8 +2920,8 @@
           <w:rFonts w:ascii="Roboto" w:hAnsi="Roboto" w:cs="Times New Roman"/>
           <w:b/>
           <w:color w:val="000000" w:themeColor="text1"/>
-          <w:sz w:val="22"/>
-          <w:szCs w:val="22"/>
+          <w:sz w:val="21"/>
+          <w:szCs w:val="21"/>
         </w:rPr>
         <w:t>A&amp;S Dean’s List Scholar 2020 – 2021:</w:t>
       </w:r>
@@ -3000,8 +2930,8 @@
           <w:rFonts w:ascii="Roboto" w:hAnsi="Roboto" w:cs="Times New Roman"/>
           <w:bCs/>
           <w:color w:val="000000" w:themeColor="text1"/>
-          <w:sz w:val="22"/>
-          <w:szCs w:val="22"/>
+          <w:sz w:val="21"/>
+          <w:szCs w:val="21"/>
         </w:rPr>
         <w:t xml:space="preserve"> Awarded to students with </w:t>
       </w:r>
@@ -3010,8 +2940,8 @@
           <w:rFonts w:ascii="Roboto" w:hAnsi="Roboto" w:cs="Times New Roman"/>
           <w:bCs/>
           <w:color w:val="000000" w:themeColor="text1"/>
-          <w:sz w:val="22"/>
-          <w:szCs w:val="22"/>
+          <w:sz w:val="21"/>
+          <w:szCs w:val="21"/>
         </w:rPr>
         <w:t xml:space="preserve">high </w:t>
       </w:r>
@@ -3020,8 +2950,8 @@
           <w:rFonts w:ascii="Roboto" w:hAnsi="Roboto" w:cs="Times New Roman"/>
           <w:bCs/>
           <w:color w:val="000000" w:themeColor="text1"/>
-          <w:sz w:val="22"/>
-          <w:szCs w:val="22"/>
+          <w:sz w:val="21"/>
+          <w:szCs w:val="21"/>
         </w:rPr>
         <w:t>academic performance</w:t>
       </w:r>
@@ -3030,8 +2960,8 @@
           <w:rFonts w:ascii="Roboto" w:hAnsi="Roboto" w:cs="Times New Roman"/>
           <w:bCs/>
           <w:color w:val="000000" w:themeColor="text1"/>
-          <w:sz w:val="22"/>
-          <w:szCs w:val="22"/>
+          <w:sz w:val="21"/>
+          <w:szCs w:val="21"/>
         </w:rPr>
         <w:t xml:space="preserve">, achieving </w:t>
       </w:r>
@@ -3040,8 +2970,8 @@
           <w:rFonts w:ascii="Roboto" w:hAnsi="Roboto" w:cs="Times New Roman"/>
           <w:bCs/>
           <w:color w:val="000000" w:themeColor="text1"/>
-          <w:sz w:val="22"/>
-          <w:szCs w:val="22"/>
+          <w:sz w:val="21"/>
+          <w:szCs w:val="21"/>
         </w:rPr>
         <w:t xml:space="preserve">a </w:t>
       </w:r>
@@ -3050,8 +2980,8 @@
           <w:rFonts w:ascii="Roboto" w:hAnsi="Roboto" w:cs="Times New Roman"/>
           <w:bCs/>
           <w:color w:val="000000" w:themeColor="text1"/>
-          <w:sz w:val="22"/>
-          <w:szCs w:val="22"/>
+          <w:sz w:val="21"/>
+          <w:szCs w:val="21"/>
         </w:rPr>
         <w:t>3.5+ GPA with 5.0 FCE</w:t>
       </w:r>
@@ -3060,8 +2990,8 @@
           <w:rFonts w:ascii="Roboto" w:hAnsi="Roboto" w:cs="Times New Roman"/>
           <w:bCs/>
           <w:color w:val="000000" w:themeColor="text1"/>
-          <w:sz w:val="22"/>
-          <w:szCs w:val="22"/>
+          <w:sz w:val="21"/>
+          <w:szCs w:val="21"/>
         </w:rPr>
         <w:t xml:space="preserve"> credits</w:t>
       </w:r>
@@ -3070,8 +3000,8 @@
           <w:rFonts w:ascii="Roboto" w:hAnsi="Roboto" w:cs="Times New Roman"/>
           <w:bCs/>
           <w:color w:val="000000" w:themeColor="text1"/>
-          <w:sz w:val="22"/>
-          <w:szCs w:val="22"/>
+          <w:sz w:val="21"/>
+          <w:szCs w:val="21"/>
         </w:rPr>
         <w:t>.</w:t>
       </w:r>
@@ -3087,17 +3017,17 @@
           <w:rFonts w:ascii="Roboto" w:hAnsi="Roboto" w:cs="Times New Roman"/>
           <w:bCs/>
           <w:color w:val="000000" w:themeColor="text1"/>
-          <w:sz w:val="22"/>
-          <w:szCs w:val="22"/>
-        </w:rPr>
-      </w:pPr>
-      <w:r>
-        <w:rPr>
-          <w:rFonts w:ascii="Roboto" w:hAnsi="Roboto" w:cs="Times New Roman"/>
-          <w:b/>
-          <w:color w:val="000000" w:themeColor="text1"/>
-          <w:sz w:val="22"/>
-          <w:szCs w:val="22"/>
+          <w:sz w:val="21"/>
+          <w:szCs w:val="21"/>
+        </w:rPr>
+      </w:pPr>
+      <w:r>
+        <w:rPr>
+          <w:rFonts w:ascii="Roboto" w:hAnsi="Roboto" w:cs="Times New Roman"/>
+          <w:b/>
+          <w:color w:val="000000" w:themeColor="text1"/>
+          <w:sz w:val="21"/>
+          <w:szCs w:val="21"/>
         </w:rPr>
         <w:t xml:space="preserve">Top 25 - </w:t>
       </w:r>
@@ -3106,8 +3036,8 @@
           <w:rFonts w:ascii="Roboto" w:hAnsi="Roboto" w:cs="Times New Roman"/>
           <w:b/>
           <w:color w:val="000000" w:themeColor="text1"/>
-          <w:sz w:val="22"/>
-          <w:szCs w:val="22"/>
+          <w:sz w:val="21"/>
+          <w:szCs w:val="21"/>
         </w:rPr>
         <w:t>RU Hacks 2021 Hackatho</w:t>
       </w:r>
@@ -3116,8 +3046,8 @@
           <w:rFonts w:ascii="Roboto" w:hAnsi="Roboto" w:cs="Times New Roman"/>
           <w:b/>
           <w:color w:val="000000" w:themeColor="text1"/>
-          <w:sz w:val="22"/>
-          <w:szCs w:val="22"/>
+          <w:sz w:val="21"/>
+          <w:szCs w:val="21"/>
         </w:rPr>
         <w:t>n</w:t>
       </w:r>
@@ -3126,8 +3056,8 @@
           <w:rFonts w:ascii="Roboto" w:hAnsi="Roboto" w:cs="Times New Roman"/>
           <w:b/>
           <w:color w:val="000000" w:themeColor="text1"/>
-          <w:sz w:val="22"/>
-          <w:szCs w:val="22"/>
+          <w:sz w:val="21"/>
+          <w:szCs w:val="21"/>
         </w:rPr>
         <w:t>:</w:t>
       </w:r>
@@ -3136,8 +3066,8 @@
           <w:rFonts w:ascii="Roboto" w:hAnsi="Roboto" w:cs="Times New Roman"/>
           <w:bCs/>
           <w:color w:val="000000" w:themeColor="text1"/>
-          <w:sz w:val="22"/>
-          <w:szCs w:val="22"/>
+          <w:sz w:val="21"/>
+          <w:szCs w:val="21"/>
         </w:rPr>
         <w:t xml:space="preserve"> </w:t>
       </w:r>
@@ -3146,8 +3076,8 @@
           <w:rFonts w:ascii="Roboto" w:hAnsi="Roboto" w:cs="Times New Roman"/>
           <w:bCs/>
           <w:color w:val="000000" w:themeColor="text1"/>
-          <w:sz w:val="22"/>
-          <w:szCs w:val="22"/>
+          <w:sz w:val="21"/>
+          <w:szCs w:val="21"/>
         </w:rPr>
         <w:t>Placed</w:t>
       </w:r>
@@ -3156,8 +3086,8 @@
           <w:rFonts w:ascii="Roboto" w:hAnsi="Roboto" w:cs="Times New Roman"/>
           <w:bCs/>
           <w:color w:val="000000" w:themeColor="text1"/>
-          <w:sz w:val="22"/>
-          <w:szCs w:val="22"/>
+          <w:sz w:val="21"/>
+          <w:szCs w:val="21"/>
         </w:rPr>
         <w:t xml:space="preserve"> top</w:t>
       </w:r>
@@ -3166,8 +3096,8 @@
           <w:rFonts w:ascii="Roboto" w:hAnsi="Roboto" w:cs="Times New Roman"/>
           <w:bCs/>
           <w:color w:val="000000" w:themeColor="text1"/>
-          <w:sz w:val="22"/>
-          <w:szCs w:val="22"/>
+          <w:sz w:val="21"/>
+          <w:szCs w:val="21"/>
         </w:rPr>
         <w:t xml:space="preserve"> 25 overall out of 577 participants and 143 </w:t>
       </w:r>
@@ -3176,8 +3106,8 @@
           <w:rFonts w:ascii="Roboto" w:hAnsi="Roboto" w:cs="Times New Roman"/>
           <w:bCs/>
           <w:color w:val="000000" w:themeColor="text1"/>
-          <w:sz w:val="22"/>
-          <w:szCs w:val="22"/>
+          <w:sz w:val="21"/>
+          <w:szCs w:val="21"/>
         </w:rPr>
         <w:t>submissions.</w:t>
       </w:r>
@@ -3193,8 +3123,8 @@
           <w:rFonts w:ascii="Times New Roman" w:hAnsi="Times New Roman" w:cs="Times New Roman"/>
           <w:bCs/>
           <w:color w:val="000000" w:themeColor="text1"/>
-          <w:sz w:val="22"/>
-          <w:szCs w:val="22"/>
+          <w:sz w:val="21"/>
+          <w:szCs w:val="21"/>
         </w:rPr>
       </w:pPr>
     </w:p>

--- a/Resume_2021_09.docx
+++ b/Resume_2021_09.docx
@@ -48,7 +48,7 @@
             <w:szCs w:val="21"/>
             <w:u w:val="none"/>
           </w:rPr>
-          <w:t>Github Profile</w:t>
+          <w:t>github.com/simonchenwastaken/</w:t>
         </w:r>
       </w:hyperlink>
     </w:p>
@@ -84,23 +84,31 @@
           <w:sz w:val="21"/>
           <w:szCs w:val="21"/>
         </w:rPr>
+        <w:t xml:space="preserve">  •  +1 (647) 987-2580</w:t>
+      </w:r>
+      <w:r>
+        <w:rPr>
+          <w:rFonts w:ascii="Roboto" w:hAnsi="Roboto" w:cs="Times New Roman"/>
+          <w:bCs/>
+          <w:color w:val="000000" w:themeColor="text1"/>
+          <w:sz w:val="21"/>
+          <w:szCs w:val="21"/>
+        </w:rPr>
         <w:tab/>
       </w:r>
-      <w:hyperlink r:id="rId9" w:history="1">
-        <w:r>
-          <w:rPr>
-            <w:rStyle w:val="Hyperlink"/>
-            <w:rFonts w:ascii="Roboto" w:hAnsi="Roboto" w:cs="Times New Roman"/>
-            <w:bCs/>
-            <w:color w:val="0066FF"/>
-            <w:sz w:val="21"/>
-            <w:szCs w:val="21"/>
-            <w:u w:val="none"/>
-          </w:rPr>
-          <w:t>LinkedIn Profile</w:t>
-        </w:r>
-      </w:hyperlink>
-      <w:hyperlink r:id="rId10" w:history="1"/>
+      <w:r>
+        <w:rPr>
+          <w:rStyle w:val="Hyperlink"/>
+          <w:rFonts w:ascii="Roboto" w:hAnsi="Roboto" w:cs="Times New Roman"/>
+          <w:bCs/>
+          <w:color w:val="0066FF"/>
+          <w:sz w:val="21"/>
+          <w:szCs w:val="21"/>
+          <w:u w:val="none"/>
+        </w:rPr>
+        <w:t>linkedin.com/in/simon-chen-sc/</w:t>
+      </w:r>
+      <w:hyperlink r:id="rId9" w:history="1"/>
     </w:p>
     <w:p>
       <w:pPr>
@@ -3129,7 +3137,7 @@
       </w:pPr>
     </w:p>
     <w:sectPr>
-      <w:headerReference w:type="default" r:id="rId11"/>
+      <w:headerReference w:type="default" r:id="rId10"/>
       <w:pgSz w:w="12240" w:h="15840" w:code="1"/>
       <w:pgMar w:top="238" w:right="1077" w:bottom="244" w:left="1077" w:header="0" w:footer="0" w:gutter="0"/>
       <w:cols w:space="708"/>
